--- a/public/assets/img/files/InstallerBenefitProgramUserGuide.docx
+++ b/public/assets/img/files/InstallerBenefitProgramUserGuide.docx
@@ -204,16 +204,13 @@
           <w:cs/>
           <w:lang w:bidi="my-MM"/>
         </w:rPr>
-        <w:t>မပေး</w:t>
-      </w:r>
-      <w:r>
-        <w:rPr>
-          <w:rFonts w:cs="Myanmar Text"/>
+        <w:t xml:space="preserve">မပေးပါသောကြောင် </w:t>
+      </w:r>
+      <w:r>
+        <w:rPr>
           <w:color w:val="FF0000"/>
-          <w:cs/>
-          <w:lang w:bidi="my-MM"/>
-        </w:rPr>
-        <w:t>ပါ</w:t>
+        </w:rPr>
+        <w:t xml:space="preserve">0 setting </w:t>
       </w:r>
       <w:r>
         <w:rPr>
@@ -222,33 +219,29 @@
           <w:cs/>
           <w:lang w:bidi="my-MM"/>
         </w:rPr>
-        <w:t xml:space="preserve">သောကြောင် </w:t>
-      </w:r>
-      <w:r>
-        <w:rPr>
+        <w:t>ထားပေးရန်</w:t>
+      </w:r>
+      <w:r>
+        <w:rPr>
+          <w:rFonts w:cs="Myanmar Text"/>
           <w:color w:val="FF0000"/>
-        </w:rPr>
-        <w:t xml:space="preserve">0 setting </w:t>
-      </w:r>
-      <w:r>
-        <w:rPr>
-          <w:rFonts w:cs="Myanmar Text"/>
+          <w:cs/>
+          <w:lang w:bidi="my-MM"/>
+        </w:rPr>
+        <w:t xml:space="preserve"> လုံးဝ လိုအပ်ပါသည်</w:t>
+      </w:r>
+    </w:p>
+    <w:p>
+      <w:pPr>
+        <w:rPr>
           <w:color w:val="FF0000"/>
-          <w:cs/>
-          <w:lang w:bidi="my-MM"/>
-        </w:rPr>
-        <w:t>ထားပေးရန်း လုံးဝ လိုအပ်ပါသည်</w:t>
-      </w:r>
-    </w:p>
-    <w:p>
-      <w:pPr>
-        <w:rPr>
+        </w:rPr>
+      </w:pPr>
+      <w:r>
+        <w:rPr>
+          <w:noProof/>
           <w:color w:val="FF0000"/>
-        </w:rPr>
-      </w:pPr>
-      <w:r>
-        <w:rPr>
-          <w:color w:val="FF0000"/>
+          <w:lang w:bidi="my-MM"/>
         </w:rPr>
         <w:drawing>
           <wp:inline distT="0" distB="0" distL="0" distR="0" wp14:anchorId="73603847" wp14:editId="1BDA8C19">
@@ -1796,6 +1789,7 @@
       </w:pPr>
       <w:r>
         <w:rPr>
+          <w:noProof/>
           <w:lang w:bidi="my-MM"/>
         </w:rPr>
         <w:drawing>
@@ -1857,6 +1851,7 @@
       </w:pPr>
       <w:r>
         <w:rPr>
+          <w:noProof/>
           <w:lang w:bidi="my-MM"/>
         </w:rPr>
         <w:drawing>
@@ -2042,6 +2037,7 @@
       <w:r>
         <w:rPr>
           <w:rFonts w:cs="Myanmar Text"/>
+          <w:noProof/>
           <w:lang w:bidi="my-MM"/>
         </w:rPr>
         <w:drawing>
@@ -2115,6 +2111,7 @@
       </w:pPr>
       <w:r>
         <w:rPr>
+          <w:noProof/>
           <w:lang w:bidi="my-MM"/>
         </w:rPr>
         <w:drawing>
@@ -2324,26 +2321,7 @@
     </w:p>
     <w:p>
       <w:pPr>
-        <w:rPr>
-          <w:lang w:bidi="my-MM"/>
-        </w:rPr>
-      </w:pPr>
-    </w:p>
-    <w:p>
-      <w:pPr>
-        <w:rPr>
-          <w:lang w:bidi="my-MM"/>
-        </w:rPr>
-      </w:pPr>
-      <w:r>
-        <w:rPr>
-          <w:lang w:bidi="my-MM"/>
-        </w:rPr>
-        <w:br w:type="page"/>
-      </w:r>
-    </w:p>
-    <w:p>
-      <w:pPr>
+        <w:pStyle w:val="Heading2"/>
         <w:rPr>
           <w:lang w:bidi="my-MM"/>
         </w:rPr>
@@ -2353,47 +2331,7 @@
           <w:lang w:bidi="my-MM"/>
         </w:rPr>
         <w:lastRenderedPageBreak/>
-        <w:br w:type="page"/>
-      </w:r>
-    </w:p>
-    <w:p>
-      <w:pPr>
-        <w:pStyle w:val="Heading1"/>
-        <w:rPr>
-          <w:lang w:bidi="my-MM"/>
-        </w:rPr>
-      </w:pPr>
-      <w:r>
-        <w:rPr>
-          <w:cs/>
-          <w:lang w:bidi="my-MM"/>
-        </w:rPr>
-        <w:lastRenderedPageBreak/>
-        <w:t>ကတ်ထုတ်ယူမှုများ</w:t>
-      </w:r>
-    </w:p>
-    <w:p>
-      <w:pPr>
-        <w:pStyle w:val="Heading2"/>
-        <w:rPr>
-          <w:lang w:bidi="my-MM"/>
-        </w:rPr>
-      </w:pPr>
-      <w:r>
-        <w:rPr>
-          <w:rFonts w:cs="Myanmar Text"/>
-          <w:cs/>
-          <w:lang w:bidi="my-MM"/>
-        </w:rPr>
-        <w:t>ကတ်ထုတ်ယူမှု</w:t>
-      </w:r>
-      <w:r>
-        <w:rPr>
-          <w:rFonts w:cs="Myanmar Text"/>
-          <w:cs/>
-          <w:lang w:bidi="my-MM"/>
-        </w:rPr>
-        <w:t xml:space="preserve"> ဖန်တီးရန်</w:t>
+        <w:t>Collect Point</w:t>
       </w:r>
     </w:p>
     <w:p>
@@ -2407,10 +2345,10 @@
           <w:lang w:bidi="my-MM"/>
         </w:rPr>
         <w:drawing>
-          <wp:inline distT="0" distB="0" distL="0" distR="0" wp14:anchorId="3A7C604C" wp14:editId="6B9633C9">
-            <wp:extent cx="5943600" cy="1673860"/>
-            <wp:effectExtent l="0" t="0" r="0" b="2540"/>
-            <wp:docPr id="24" name="Picture 24"/>
+          <wp:inline distT="0" distB="0" distL="0" distR="0" wp14:anchorId="1414B525" wp14:editId="7975F9EB">
+            <wp:extent cx="5943600" cy="4711065"/>
+            <wp:effectExtent l="0" t="0" r="0" b="0"/>
+            <wp:docPr id="16" name="Picture 16"/>
             <wp:cNvGraphicFramePr>
               <a:graphicFrameLocks xmlns:a="http://schemas.openxmlformats.org/drawingml/2006/main" noChangeAspect="1"/>
             </wp:cNvGraphicFramePr>
@@ -2430,7 +2368,7 @@
                   <pic:spPr>
                     <a:xfrm>
                       <a:off x="0" y="0"/>
-                      <a:ext cx="5943600" cy="1673860"/>
+                      <a:ext cx="5943600" cy="4711065"/>
                     </a:xfrm>
                     <a:prstGeom prst="rect">
                       <a:avLst/>
@@ -2445,46 +2383,6 @@
     </w:p>
     <w:p>
       <w:pPr>
-        <w:pStyle w:val="ListParagraph"/>
-        <w:numPr>
-          <w:ilvl w:val="0"/>
-          <w:numId w:val="9"/>
-        </w:numPr>
-        <w:rPr>
-          <w:lang w:bidi="my-MM"/>
-        </w:rPr>
-      </w:pPr>
-      <w:r>
-        <w:rPr>
-          <w:rFonts w:cs="Myanmar Text"/>
-          <w:cs/>
-          <w:lang w:bidi="my-MM"/>
-        </w:rPr>
-        <w:t>ထုတ်ယူလိုသောရုံးခွဲနှင့် ထုတ်ယူမည့်အရေအတွက်ကိုသတ်မှတ်ပေးရပါမည်</w:t>
-      </w:r>
-    </w:p>
-    <w:p>
-      <w:pPr>
-        <w:pStyle w:val="ListParagraph"/>
-        <w:numPr>
-          <w:ilvl w:val="0"/>
-          <w:numId w:val="9"/>
-        </w:numPr>
-        <w:rPr>
-          <w:lang w:bidi="my-MM"/>
-        </w:rPr>
-      </w:pPr>
-      <w:r>
-        <w:rPr>
-          <w:rFonts w:cs="Myanmar Text"/>
-          <w:cs/>
-          <w:lang w:bidi="my-MM"/>
-        </w:rPr>
-        <w:t>ရုံးခွဲနှင့်သက်ဆိုင်သော ကျပန်း ကတ်နံပါတ်များထွက်ပေါ်လာပါမည်</w:t>
-      </w:r>
-    </w:p>
-    <w:p>
-      <w:pPr>
         <w:pStyle w:val="Heading2"/>
         <w:rPr>
           <w:lang w:bidi="my-MM"/>
@@ -2492,25 +2390,9 @@
       </w:pPr>
       <w:r>
         <w:rPr>
-          <w:rFonts w:cs="Myanmar Text"/>
-          <w:cs/>
-          <w:lang w:bidi="my-MM"/>
-        </w:rPr>
-        <w:t>ကတ်ထုတ်ယူမှု</w:t>
-      </w:r>
-      <w:r>
-        <w:rPr>
-          <w:rFonts w:cs="Myanmar Text"/>
-          <w:lang w:bidi="my-MM"/>
-        </w:rPr>
-        <w:t xml:space="preserve"> QR </w:t>
-      </w:r>
-      <w:r>
-        <w:rPr>
-          <w:rFonts w:cs="Myanmar Text"/>
-          <w:lang w:bidi="my-MM"/>
-        </w:rPr>
-        <w:t>Excel File</w:t>
+          <w:lang w:bidi="my-MM"/>
+        </w:rPr>
+        <w:t>Redeem Points</w:t>
       </w:r>
     </w:p>
     <w:p>
@@ -2524,10 +2406,10 @@
           <w:lang w:bidi="my-MM"/>
         </w:rPr>
         <w:drawing>
-          <wp:inline distT="0" distB="0" distL="0" distR="0" wp14:anchorId="248B3025" wp14:editId="71369F84">
-            <wp:extent cx="5943600" cy="3103880"/>
-            <wp:effectExtent l="0" t="0" r="0" b="1270"/>
-            <wp:docPr id="29" name="Picture 29"/>
+          <wp:inline distT="0" distB="0" distL="0" distR="0" wp14:anchorId="28068F93" wp14:editId="2DBB6F7C">
+            <wp:extent cx="5943600" cy="1215390"/>
+            <wp:effectExtent l="0" t="0" r="0" b="3810"/>
+            <wp:docPr id="17" name="Picture 17"/>
             <wp:cNvGraphicFramePr>
               <a:graphicFrameLocks xmlns:a="http://schemas.openxmlformats.org/drawingml/2006/main" noChangeAspect="1"/>
             </wp:cNvGraphicFramePr>
@@ -2547,7 +2429,7 @@
                   <pic:spPr>
                     <a:xfrm>
                       <a:off x="0" y="0"/>
-                      <a:ext cx="5943600" cy="3103880"/>
+                      <a:ext cx="5943600" cy="1215390"/>
                     </a:xfrm>
                     <a:prstGeom prst="rect">
                       <a:avLst/>
@@ -2563,26 +2445,37 @@
     <w:p>
       <w:pPr>
         <w:rPr>
-          <w:lang w:bidi="my-MM"/>
-        </w:rPr>
-      </w:pPr>
-    </w:p>
-    <w:p>
-      <w:pPr>
-        <w:rPr>
-          <w:lang w:bidi="my-MM"/>
-        </w:rPr>
-      </w:pPr>
-      <w:r>
-        <w:rPr>
+          <w:rFonts w:cs="Myanmar Text"/>
+          <w:lang w:bidi="my-MM"/>
+        </w:rPr>
+      </w:pPr>
+      <w:r>
+        <w:rPr>
+          <w:rFonts w:cs="Myanmar Text"/>
+          <w:cs/>
+          <w:lang w:bidi="my-MM"/>
+        </w:rPr>
+        <w:t>ထုတ်ယူမည့်ပွိုင့်နှင့် ညီမျှသောပမာဏကိုတွက်ချက်၍ အသုံးပြုသူမှသိရှိနိုင်စေရန် ပြသပေးမည်ဖြစ်ပါသည်</w:t>
+      </w:r>
+    </w:p>
+    <w:p>
+      <w:pPr>
+        <w:rPr>
+          <w:rFonts w:cs="Myanmar Text"/>
+          <w:lang w:bidi="my-MM"/>
+        </w:rPr>
+      </w:pPr>
+      <w:r>
+        <w:rPr>
+          <w:rFonts w:cs="Myanmar Text"/>
           <w:lang w:bidi="my-MM"/>
         </w:rPr>
         <w:lastRenderedPageBreak/>
         <w:drawing>
-          <wp:inline distT="0" distB="0" distL="0" distR="0" wp14:anchorId="3ABB5461" wp14:editId="62052B15">
-            <wp:extent cx="5943600" cy="2646680"/>
-            <wp:effectExtent l="0" t="0" r="0" b="1270"/>
-            <wp:docPr id="28" name="Picture 28"/>
+          <wp:inline distT="0" distB="0" distL="0" distR="0" wp14:anchorId="0C1C7AE7" wp14:editId="59CFF3BF">
+            <wp:extent cx="5943600" cy="3662680"/>
+            <wp:effectExtent l="0" t="0" r="0" b="0"/>
+            <wp:docPr id="20" name="Picture 20"/>
             <wp:cNvGraphicFramePr>
               <a:graphicFrameLocks xmlns:a="http://schemas.openxmlformats.org/drawingml/2006/main" noChangeAspect="1"/>
             </wp:cNvGraphicFramePr>
@@ -2602,7 +2495,7 @@
                   <pic:spPr>
                     <a:xfrm>
                       <a:off x="0" y="0"/>
-                      <a:ext cx="5943600" cy="2646680"/>
+                      <a:ext cx="5943600" cy="3662680"/>
                     </a:xfrm>
                     <a:prstGeom prst="rect">
                       <a:avLst/>
@@ -2617,65 +2510,24 @@
     </w:p>
     <w:p>
       <w:pPr>
-        <w:rPr>
-          <w:lang w:bidi="my-MM"/>
-        </w:rPr>
-      </w:pPr>
-      <w:r>
-        <w:rPr>
-          <w:lang w:bidi="my-MM"/>
-        </w:rPr>
-        <w:t>Need to approve by Marketing Manager</w:t>
-      </w:r>
-    </w:p>
-    <w:p>
-      <w:pPr>
-        <w:rPr>
-          <w:lang w:bidi="my-MM"/>
-        </w:rPr>
-      </w:pPr>
-      <w:r>
-        <w:rPr>
-          <w:lang w:bidi="my-MM"/>
-        </w:rPr>
-        <w:t>Can only export by prepare user. (Don’t allow anyone to export)</w:t>
-      </w:r>
-    </w:p>
-    <w:p>
-      <w:pPr>
-        <w:rPr>
-          <w:lang w:bidi="my-MM"/>
-        </w:rPr>
-      </w:pPr>
-    </w:p>
-    <w:p>
-      <w:pPr>
-        <w:rPr>
-          <w:lang w:bidi="my-MM"/>
-        </w:rPr>
-      </w:pPr>
-    </w:p>
-    <w:p>
-      <w:pPr>
-        <w:rPr>
-          <w:lang w:bidi="my-MM"/>
-        </w:rPr>
-      </w:pPr>
-      <w:r>
-        <w:rPr>
-          <w:lang w:bidi="my-MM"/>
-        </w:rPr>
-        <w:br w:type="page"/>
-      </w:r>
-    </w:p>
-    <w:p>
-      <w:pPr>
-        <w:rPr>
-          <w:lang w:bidi="my-MM"/>
-        </w:rPr>
-      </w:pPr>
-      <w:bookmarkStart w:id="0" w:name="_GoBack"/>
-      <w:bookmarkEnd w:id="0"/>
+        <w:pStyle w:val="Heading2"/>
+        <w:rPr>
+          <w:lang w:bidi="my-MM"/>
+        </w:rPr>
+      </w:pPr>
+      <w:r>
+        <w:rPr>
+          <w:lang w:bidi="my-MM"/>
+        </w:rPr>
+        <w:t>Redemption Process</w:t>
+      </w:r>
+    </w:p>
+    <w:p>
+      <w:pPr>
+        <w:rPr>
+          <w:lang w:bidi="my-MM"/>
+        </w:rPr>
+      </w:pPr>
     </w:p>
     <w:p>
       <w:pPr>
@@ -2688,10 +2540,10 @@
           <w:lang w:bidi="my-MM"/>
         </w:rPr>
         <w:drawing>
-          <wp:inline distT="0" distB="0" distL="0" distR="0" wp14:anchorId="2D5EDA26" wp14:editId="6729C46E">
-            <wp:extent cx="5943600" cy="2988945"/>
+          <wp:inline distT="0" distB="0" distL="0" distR="0" wp14:anchorId="43666E71" wp14:editId="4C971D4C">
+            <wp:extent cx="5943600" cy="1864995"/>
             <wp:effectExtent l="0" t="0" r="0" b="1905"/>
-            <wp:docPr id="30" name="Picture 30"/>
+            <wp:docPr id="72" name="Picture 72"/>
             <wp:cNvGraphicFramePr>
               <a:graphicFrameLocks xmlns:a="http://schemas.openxmlformats.org/drawingml/2006/main" noChangeAspect="1"/>
             </wp:cNvGraphicFramePr>
@@ -2711,7 +2563,7 @@
                   <pic:spPr>
                     <a:xfrm>
                       <a:off x="0" y="0"/>
-                      <a:ext cx="5943600" cy="2988945"/>
+                      <a:ext cx="5943600" cy="1864995"/>
                     </a:xfrm>
                     <a:prstGeom prst="rect">
                       <a:avLst/>
@@ -2723,6 +2575,1982 @@
           </wp:inline>
         </w:drawing>
       </w:r>
+    </w:p>
+    <w:p>
+      <w:pPr>
+        <w:pStyle w:val="Heading3"/>
+        <w:rPr>
+          <w:lang w:bidi="my-MM"/>
+        </w:rPr>
+      </w:pPr>
+      <w:r>
+        <w:rPr>
+          <w:lang w:bidi="my-MM"/>
+        </w:rPr>
+        <w:t>(By BM)</w:t>
+      </w:r>
+    </w:p>
+    <w:p>
+      <w:pPr>
+        <w:rPr>
+          <w:lang w:bidi="my-MM"/>
+        </w:rPr>
+      </w:pPr>
+      <w:r>
+        <w:rPr>
+          <w:lang w:bidi="my-MM"/>
+        </w:rPr>
+        <w:drawing>
+          <wp:inline distT="0" distB="0" distL="0" distR="0" wp14:anchorId="3F1237C5" wp14:editId="38F25FE0">
+            <wp:extent cx="5943600" cy="1539875"/>
+            <wp:effectExtent l="0" t="0" r="0" b="3175"/>
+            <wp:docPr id="26" name="Picture 26"/>
+            <wp:cNvGraphicFramePr>
+              <a:graphicFrameLocks xmlns:a="http://schemas.openxmlformats.org/drawingml/2006/main" noChangeAspect="1"/>
+            </wp:cNvGraphicFramePr>
+            <a:graphic xmlns:a="http://schemas.openxmlformats.org/drawingml/2006/main">
+              <a:graphicData uri="http://schemas.openxmlformats.org/drawingml/2006/picture">
+                <pic:pic xmlns:pic="http://schemas.openxmlformats.org/drawingml/2006/picture">
+                  <pic:nvPicPr>
+                    <pic:cNvPr id="1" name=""/>
+                    <pic:cNvPicPr/>
+                  </pic:nvPicPr>
+                  <pic:blipFill>
+                    <a:blip r:embed="rId25"/>
+                    <a:stretch>
+                      <a:fillRect/>
+                    </a:stretch>
+                  </pic:blipFill>
+                  <pic:spPr>
+                    <a:xfrm>
+                      <a:off x="0" y="0"/>
+                      <a:ext cx="5943600" cy="1539875"/>
+                    </a:xfrm>
+                    <a:prstGeom prst="rect">
+                      <a:avLst/>
+                    </a:prstGeom>
+                  </pic:spPr>
+                </pic:pic>
+              </a:graphicData>
+            </a:graphic>
+          </wp:inline>
+        </w:drawing>
+      </w:r>
+    </w:p>
+    <w:p>
+      <w:pPr>
+        <w:rPr>
+          <w:lang w:bidi="my-MM"/>
+        </w:rPr>
+      </w:pPr>
+      <w:r>
+        <w:rPr>
+          <w:lang w:bidi="my-MM"/>
+        </w:rPr>
+        <w:lastRenderedPageBreak/>
+        <w:t>Cashier</w:t>
+      </w:r>
+      <w:r>
+        <w:rPr>
+          <w:rFonts w:cs="Myanmar Text"/>
+          <w:cs/>
+          <w:lang w:bidi="my-MM"/>
+        </w:rPr>
+        <w:t xml:space="preserve">မှ ပွိုင့်ထုတ်သည်နှင့် တစ်ပြိုင်နက် သက်ဆိုင်ရာ </w:t>
+      </w:r>
+      <w:r>
+        <w:rPr>
+          <w:lang w:bidi="my-MM"/>
+        </w:rPr>
+        <w:t xml:space="preserve">BM </w:t>
+      </w:r>
+      <w:r>
+        <w:rPr>
+          <w:rFonts w:cs="Myanmar Text"/>
+          <w:cs/>
+          <w:lang w:bidi="my-MM"/>
+        </w:rPr>
+        <w:t>ထံသို့ အသိပေးစာဝင်နေပါမည်</w:t>
+      </w:r>
+    </w:p>
+    <w:p>
+      <w:pPr>
+        <w:rPr>
+          <w:lang w:bidi="my-MM"/>
+        </w:rPr>
+      </w:pPr>
+      <w:r>
+        <w:rPr>
+          <w:lang w:bidi="my-MM"/>
+        </w:rPr>
+        <w:drawing>
+          <wp:inline distT="0" distB="0" distL="0" distR="0" wp14:anchorId="541C356B" wp14:editId="3E8692CD">
+            <wp:extent cx="5943600" cy="2493645"/>
+            <wp:effectExtent l="0" t="0" r="0" b="1905"/>
+            <wp:docPr id="25" name="Picture 25"/>
+            <wp:cNvGraphicFramePr>
+              <a:graphicFrameLocks xmlns:a="http://schemas.openxmlformats.org/drawingml/2006/main" noChangeAspect="1"/>
+            </wp:cNvGraphicFramePr>
+            <a:graphic xmlns:a="http://schemas.openxmlformats.org/drawingml/2006/main">
+              <a:graphicData uri="http://schemas.openxmlformats.org/drawingml/2006/picture">
+                <pic:pic xmlns:pic="http://schemas.openxmlformats.org/drawingml/2006/picture">
+                  <pic:nvPicPr>
+                    <pic:cNvPr id="1" name=""/>
+                    <pic:cNvPicPr/>
+                  </pic:nvPicPr>
+                  <pic:blipFill>
+                    <a:blip r:embed="rId26"/>
+                    <a:stretch>
+                      <a:fillRect/>
+                    </a:stretch>
+                  </pic:blipFill>
+                  <pic:spPr>
+                    <a:xfrm>
+                      <a:off x="0" y="0"/>
+                      <a:ext cx="5943600" cy="2493645"/>
+                    </a:xfrm>
+                    <a:prstGeom prst="rect">
+                      <a:avLst/>
+                    </a:prstGeom>
+                  </pic:spPr>
+                </pic:pic>
+              </a:graphicData>
+            </a:graphic>
+          </wp:inline>
+        </w:drawing>
+      </w:r>
+    </w:p>
+    <w:p>
+      <w:pPr>
+        <w:rPr>
+          <w:lang w:bidi="my-MM"/>
+        </w:rPr>
+      </w:pPr>
+      <w:r>
+        <w:rPr>
+          <w:lang w:bidi="my-MM"/>
+        </w:rPr>
+        <w:t xml:space="preserve">Account </w:t>
+      </w:r>
+      <w:r>
+        <w:rPr>
+          <w:rFonts w:cs="Myanmar Text"/>
+          <w:cs/>
+          <w:lang w:bidi="my-MM"/>
+        </w:rPr>
+        <w:t xml:space="preserve">မှ </w:t>
+      </w:r>
+      <w:r>
+        <w:rPr>
+          <w:lang w:bidi="my-MM"/>
+        </w:rPr>
+        <w:t xml:space="preserve">Paid </w:t>
+      </w:r>
+      <w:r>
+        <w:rPr>
+          <w:rFonts w:cs="Myanmar Text"/>
+          <w:cs/>
+          <w:lang w:bidi="my-MM"/>
+        </w:rPr>
+        <w:t xml:space="preserve">နှိပ်ပြီးနောက် </w:t>
+      </w:r>
+      <w:r>
+        <w:rPr>
+          <w:lang w:bidi="my-MM"/>
+        </w:rPr>
+        <w:t>Card</w:t>
+      </w:r>
+      <w:r>
+        <w:rPr>
+          <w:rFonts w:cs="Myanmar Text"/>
+          <w:cs/>
+          <w:lang w:bidi="my-MM"/>
+        </w:rPr>
+        <w:t>ထဲမှ ပွိုင့်ကိုနုတ်ယူပါမည်</w:t>
+      </w:r>
+    </w:p>
+    <w:p>
+      <w:pPr>
+        <w:pStyle w:val="Heading3"/>
+        <w:rPr>
+          <w:lang w:bidi="my-MM"/>
+        </w:rPr>
+      </w:pPr>
+      <w:r>
+        <w:rPr>
+          <w:lang w:bidi="my-MM"/>
+        </w:rPr>
+        <w:t>(By Account)</w:t>
+      </w:r>
+    </w:p>
+    <w:p>
+      <w:pPr>
+        <w:rPr>
+          <w:lang w:bidi="my-MM"/>
+        </w:rPr>
+      </w:pPr>
+      <w:r>
+        <w:rPr>
+          <w:lang w:bidi="my-MM"/>
+        </w:rPr>
+        <w:drawing>
+          <wp:inline distT="0" distB="0" distL="0" distR="0" wp14:anchorId="70489351" wp14:editId="65996E41">
+            <wp:extent cx="5943600" cy="2326640"/>
+            <wp:effectExtent l="0" t="0" r="0" b="0"/>
+            <wp:docPr id="73" name="Picture 73"/>
+            <wp:cNvGraphicFramePr>
+              <a:graphicFrameLocks xmlns:a="http://schemas.openxmlformats.org/drawingml/2006/main" noChangeAspect="1"/>
+            </wp:cNvGraphicFramePr>
+            <a:graphic xmlns:a="http://schemas.openxmlformats.org/drawingml/2006/main">
+              <a:graphicData uri="http://schemas.openxmlformats.org/drawingml/2006/picture">
+                <pic:pic xmlns:pic="http://schemas.openxmlformats.org/drawingml/2006/picture">
+                  <pic:nvPicPr>
+                    <pic:cNvPr id="1" name=""/>
+                    <pic:cNvPicPr/>
+                  </pic:nvPicPr>
+                  <pic:blipFill>
+                    <a:blip r:embed="rId27"/>
+                    <a:stretch>
+                      <a:fillRect/>
+                    </a:stretch>
+                  </pic:blipFill>
+                  <pic:spPr>
+                    <a:xfrm>
+                      <a:off x="0" y="0"/>
+                      <a:ext cx="5943600" cy="2326640"/>
+                    </a:xfrm>
+                    <a:prstGeom prst="rect">
+                      <a:avLst/>
+                    </a:prstGeom>
+                  </pic:spPr>
+                </pic:pic>
+              </a:graphicData>
+            </a:graphic>
+          </wp:inline>
+        </w:drawing>
+      </w:r>
+    </w:p>
+    <w:p>
+      <w:pPr>
+        <w:pStyle w:val="Heading3"/>
+        <w:rPr>
+          <w:lang w:bidi="my-MM"/>
+        </w:rPr>
+      </w:pPr>
+      <w:r>
+        <w:rPr>
+          <w:lang w:bidi="my-MM"/>
+        </w:rPr>
+        <w:lastRenderedPageBreak/>
+        <w:t>(By Cashier)</w:t>
+      </w:r>
+    </w:p>
+    <w:p>
+      <w:pPr>
+        <w:rPr>
+          <w:lang w:bidi="my-MM"/>
+        </w:rPr>
+      </w:pPr>
+      <w:r>
+        <w:rPr>
+          <w:lang w:bidi="my-MM"/>
+        </w:rPr>
+        <w:drawing>
+          <wp:inline distT="0" distB="0" distL="0" distR="0" wp14:anchorId="737C98D7" wp14:editId="1B29A4FE">
+            <wp:extent cx="5943600" cy="2287270"/>
+            <wp:effectExtent l="0" t="0" r="0" b="0"/>
+            <wp:docPr id="74" name="Picture 74"/>
+            <wp:cNvGraphicFramePr>
+              <a:graphicFrameLocks xmlns:a="http://schemas.openxmlformats.org/drawingml/2006/main" noChangeAspect="1"/>
+            </wp:cNvGraphicFramePr>
+            <a:graphic xmlns:a="http://schemas.openxmlformats.org/drawingml/2006/main">
+              <a:graphicData uri="http://schemas.openxmlformats.org/drawingml/2006/picture">
+                <pic:pic xmlns:pic="http://schemas.openxmlformats.org/drawingml/2006/picture">
+                  <pic:nvPicPr>
+                    <pic:cNvPr id="1" name=""/>
+                    <pic:cNvPicPr/>
+                  </pic:nvPicPr>
+                  <pic:blipFill>
+                    <a:blip r:embed="rId28"/>
+                    <a:stretch>
+                      <a:fillRect/>
+                    </a:stretch>
+                  </pic:blipFill>
+                  <pic:spPr>
+                    <a:xfrm>
+                      <a:off x="0" y="0"/>
+                      <a:ext cx="5943600" cy="2287270"/>
+                    </a:xfrm>
+                    <a:prstGeom prst="rect">
+                      <a:avLst/>
+                    </a:prstGeom>
+                  </pic:spPr>
+                </pic:pic>
+              </a:graphicData>
+            </a:graphic>
+          </wp:inline>
+        </w:drawing>
+      </w:r>
+    </w:p>
+    <w:p>
+      <w:pPr>
+        <w:rPr>
+          <w:lang w:bidi="my-MM"/>
+        </w:rPr>
+      </w:pPr>
+      <w:r>
+        <w:rPr>
+          <w:lang w:bidi="my-MM"/>
+        </w:rPr>
+        <w:t>Cashier</w:t>
+      </w:r>
+      <w:r>
+        <w:rPr>
+          <w:rFonts w:cs="Myanmar Text"/>
+          <w:cs/>
+          <w:lang w:bidi="my-MM"/>
+        </w:rPr>
+        <w:t xml:space="preserve">မှ </w:t>
+      </w:r>
+      <w:r>
+        <w:rPr>
+          <w:lang w:bidi="my-MM"/>
+        </w:rPr>
+        <w:t xml:space="preserve">Installer </w:t>
+      </w:r>
+      <w:r>
+        <w:rPr>
+          <w:rFonts w:cs="Myanmar Text"/>
+          <w:cs/>
+          <w:lang w:bidi="my-MM"/>
+        </w:rPr>
+        <w:t xml:space="preserve">ထံသိုငွေပေးပြီးလျှင် </w:t>
+      </w:r>
+      <w:r>
+        <w:rPr>
+          <w:lang w:bidi="my-MM"/>
+        </w:rPr>
+        <w:t>Finish</w:t>
+      </w:r>
+      <w:r>
+        <w:rPr>
+          <w:lang w:bidi="my-MM"/>
+        </w:rPr>
+        <w:t xml:space="preserve">ed </w:t>
+      </w:r>
+      <w:r>
+        <w:rPr>
+          <w:rFonts w:cs="Myanmar Text"/>
+          <w:cs/>
+          <w:lang w:bidi="my-MM"/>
+        </w:rPr>
+        <w:t>ခလုတ်နှိပ်ပေးရပါမည်</w:t>
+      </w:r>
+    </w:p>
+    <w:p>
+      <w:pPr>
+        <w:pStyle w:val="Heading2"/>
+        <w:rPr>
+          <w:lang w:bidi="my-MM"/>
+        </w:rPr>
+      </w:pPr>
+      <w:r>
+        <w:rPr>
+          <w:lang w:bidi="my-MM"/>
+        </w:rPr>
+        <w:t>Return Product</w:t>
+      </w:r>
+    </w:p>
+    <w:p>
+      <w:pPr>
+        <w:pStyle w:val="ListParagraph"/>
+        <w:numPr>
+          <w:ilvl w:val="0"/>
+          <w:numId w:val="11"/>
+        </w:numPr>
+        <w:rPr>
+          <w:rFonts w:ascii="Arial" w:hAnsi="Arial" w:cs="Arial"/>
+        </w:rPr>
+      </w:pPr>
+      <w:r>
+        <w:rPr>
+          <w:rFonts w:ascii="Arial" w:hAnsi="Arial" w:cs="Arial"/>
+        </w:rPr>
+        <w:t>No use</w:t>
+      </w:r>
+      <w:r>
+        <w:rPr>
+          <w:rFonts w:ascii="Arial" w:hAnsi="Arial" w:cs="Arial"/>
+        </w:rPr>
+        <w:t xml:space="preserve"> (</w:t>
+      </w:r>
+      <w:r>
+        <w:rPr>
+          <w:rFonts w:ascii="Arial" w:hAnsi="Arial" w:cs="Myanmar Text"/>
+          <w:cs/>
+          <w:lang w:bidi="my-MM"/>
+        </w:rPr>
+        <w:t>အသုံးမပြု‌ရသေးမီ</w:t>
+      </w:r>
+      <w:r>
+        <w:rPr>
+          <w:rFonts w:ascii="Arial" w:hAnsi="Arial" w:cs="Arial"/>
+        </w:rPr>
+        <w:t>)</w:t>
+      </w:r>
+    </w:p>
+    <w:p>
+      <w:pPr>
+        <w:pStyle w:val="ListParagraph"/>
+        <w:numPr>
+          <w:ilvl w:val="0"/>
+          <w:numId w:val="11"/>
+        </w:numPr>
+        <w:rPr>
+          <w:rFonts w:ascii="Arial" w:hAnsi="Arial" w:cs="Arial"/>
+        </w:rPr>
+      </w:pPr>
+      <w:r>
+        <w:rPr>
+          <w:rFonts w:ascii="Arial" w:hAnsi="Arial" w:cs="Arial"/>
+        </w:rPr>
+        <w:t>Pre Use (</w:t>
+      </w:r>
+      <w:r>
+        <w:rPr>
+          <w:rFonts w:ascii="Arial" w:hAnsi="Arial" w:cs="Myanmar Text"/>
+          <w:cs/>
+          <w:lang w:bidi="my-MM"/>
+        </w:rPr>
+        <w:t>အသုံးပြုပြီး</w:t>
+      </w:r>
+      <w:r>
+        <w:rPr>
+          <w:rFonts w:ascii="Arial" w:hAnsi="Arial" w:cs="Myanmar Text"/>
+          <w:lang w:bidi="my-MM"/>
+        </w:rPr>
+        <w:t xml:space="preserve">| </w:t>
+      </w:r>
+      <w:r>
+        <w:rPr>
+          <w:rFonts w:ascii="Myanmar Text" w:hAnsi="Myanmar Text" w:cs="Myanmar Text" w:hint="cs"/>
+          <w:cs/>
+          <w:lang w:bidi="my-MM"/>
+        </w:rPr>
+        <w:t>ကြိုသုံး</w:t>
+      </w:r>
+      <w:r>
+        <w:rPr>
+          <w:rFonts w:ascii="Arial" w:hAnsi="Arial" w:cs="Arial"/>
+          <w:cs/>
+          <w:lang w:bidi="my-MM"/>
+        </w:rPr>
+        <w:t>)</w:t>
+      </w:r>
+    </w:p>
+    <w:p>
+      <w:pPr>
+        <w:pStyle w:val="ListParagraph"/>
+        <w:numPr>
+          <w:ilvl w:val="0"/>
+          <w:numId w:val="12"/>
+        </w:numPr>
+        <w:rPr>
+          <w:rFonts w:ascii="Arial" w:hAnsi="Arial" w:cs="Arial"/>
+        </w:rPr>
+      </w:pPr>
+      <w:r>
+        <w:rPr>
+          <w:rFonts w:ascii="Myanmar Text" w:hAnsi="Myanmar Text" w:cs="Myanmar Text" w:hint="cs"/>
+          <w:cs/>
+          <w:lang w:bidi="my-MM"/>
+        </w:rPr>
+        <w:t>လက်ကျန်ရှိနေလျှင်</w:t>
+      </w:r>
+      <w:r>
+        <w:rPr>
+          <w:rFonts w:ascii="Arial" w:hAnsi="Arial" w:cs="Arial"/>
+          <w:cs/>
+          <w:lang w:bidi="my-MM"/>
+        </w:rPr>
+        <w:t xml:space="preserve"> </w:t>
+      </w:r>
+      <w:r>
+        <w:rPr>
+          <w:rFonts w:ascii="Myanmar Text" w:hAnsi="Myanmar Text" w:cs="Myanmar Text" w:hint="cs"/>
+          <w:cs/>
+          <w:lang w:bidi="my-MM"/>
+        </w:rPr>
+        <w:t>ထိုလက်ကျန်ထဲမှနုတ်ပါမည်</w:t>
+      </w:r>
+    </w:p>
+    <w:p>
+      <w:pPr>
+        <w:pStyle w:val="ListParagraph"/>
+        <w:numPr>
+          <w:ilvl w:val="0"/>
+          <w:numId w:val="12"/>
+        </w:numPr>
+        <w:rPr>
+          <w:rFonts w:ascii="Arial" w:hAnsi="Arial" w:cs="Arial"/>
+        </w:rPr>
+      </w:pPr>
+      <w:r>
+        <w:rPr>
+          <w:rFonts w:ascii="Myanmar Text" w:hAnsi="Myanmar Text" w:cs="Myanmar Text" w:hint="cs"/>
+          <w:cs/>
+          <w:lang w:bidi="my-MM"/>
+        </w:rPr>
+        <w:t>လက်ကျန်မရှိလျှင်နောက်တစ်ခါ</w:t>
+      </w:r>
+      <w:r>
+        <w:rPr>
+          <w:rFonts w:ascii="Arial" w:hAnsi="Arial" w:cs="Arial"/>
+          <w:cs/>
+          <w:lang w:bidi="my-MM"/>
+        </w:rPr>
+        <w:t xml:space="preserve"> </w:t>
+      </w:r>
+      <w:r>
+        <w:rPr>
+          <w:rFonts w:ascii="Myanmar Text" w:hAnsi="Myanmar Text" w:cs="Myanmar Text" w:hint="cs"/>
+          <w:cs/>
+          <w:lang w:bidi="my-MM"/>
+        </w:rPr>
+        <w:t>ပွိုင့်လာစုရင်နုတ်ပါမည်</w:t>
+      </w:r>
+    </w:p>
+    <w:p>
+      <w:pPr>
+        <w:pStyle w:val="Heading3"/>
+      </w:pPr>
+      <w:r>
+        <w:t>With Installer Card</w:t>
+      </w:r>
+    </w:p>
+    <w:p>
+      <w:pPr>
+        <w:rPr>
+          <w:rFonts w:cs="Myanmar Text"/>
+          <w:lang w:bidi="my-MM"/>
+        </w:rPr>
+      </w:pPr>
+      <w:r>
+        <w:t>Home Owner</w:t>
+      </w:r>
+      <w:r>
+        <w:rPr>
+          <w:rFonts w:cs="Myanmar Text"/>
+          <w:cs/>
+          <w:lang w:bidi="my-MM"/>
+        </w:rPr>
+        <w:t>သည်</w:t>
+      </w:r>
+      <w:r>
+        <w:t>Installer</w:t>
+      </w:r>
+      <w:r>
+        <w:rPr>
+          <w:rFonts w:cs="Myanmar Text"/>
+          <w:cs/>
+          <w:lang w:bidi="my-MM"/>
+        </w:rPr>
+        <w:t xml:space="preserve">နှင့်အတူ </w:t>
+      </w:r>
+      <w:r>
+        <w:t xml:space="preserve">return </w:t>
+      </w:r>
+      <w:r>
+        <w:rPr>
+          <w:rFonts w:cs="Myanmar Text"/>
+          <w:cs/>
+          <w:lang w:bidi="my-MM"/>
+        </w:rPr>
+        <w:t xml:space="preserve">လာပြန်ပါက </w:t>
+      </w:r>
+      <w:r>
+        <w:t>Card</w:t>
+      </w:r>
+      <w:r>
+        <w:rPr>
+          <w:rFonts w:cs="Myanmar Text"/>
+          <w:cs/>
+          <w:lang w:bidi="my-MM"/>
+        </w:rPr>
+        <w:t xml:space="preserve">ကို </w:t>
+      </w:r>
+      <w:r>
+        <w:t>scan</w:t>
+      </w:r>
+      <w:r>
+        <w:rPr>
+          <w:rFonts w:cs="Myanmar Text"/>
+          <w:cs/>
+          <w:lang w:bidi="my-MM"/>
+        </w:rPr>
+        <w:t>ဖတ်</w:t>
+      </w:r>
+      <w:r>
+        <w:rPr>
+          <w:rFonts w:cs="Myanmar Text"/>
+          <w:cs/>
+          <w:lang w:bidi="my-MM"/>
+        </w:rPr>
+        <w:t>ပြီး</w:t>
+      </w:r>
+      <w:r>
+        <w:rPr>
+          <w:rFonts w:cs="Myanmar Text"/>
+          <w:cs/>
+          <w:lang w:bidi="my-MM"/>
+        </w:rPr>
+        <w:t xml:space="preserve"> ပွိုင့်စုခဲ့သော </w:t>
+      </w:r>
+      <w:r>
+        <w:t>invoice</w:t>
+      </w:r>
+      <w:r>
+        <w:rPr>
+          <w:rFonts w:cs="Myanmar Text"/>
+          <w:cs/>
+          <w:lang w:bidi="my-MM"/>
+        </w:rPr>
+        <w:t xml:space="preserve">ကိုရှာ၍ </w:t>
+      </w:r>
+      <w:r>
+        <w:t>point</w:t>
+      </w:r>
+      <w:r>
+        <w:rPr>
+          <w:rFonts w:cs="Myanmar Text"/>
+          <w:cs/>
+          <w:lang w:bidi="my-MM"/>
+        </w:rPr>
+        <w:t>ပြန်နုတ်ရပါမည်</w:t>
+      </w:r>
+    </w:p>
+    <w:p/>
+    <w:p>
+      <w:pPr>
+        <w:rPr>
+          <w:rFonts w:ascii="Arial" w:hAnsi="Arial" w:cs="Arial"/>
+        </w:rPr>
+      </w:pPr>
+    </w:p>
+    <w:p>
+      <w:pPr>
+        <w:rPr>
+          <w:rFonts w:ascii="Arial" w:hAnsi="Arial" w:cs="Arial"/>
+        </w:rPr>
+      </w:pPr>
+    </w:p>
+    <w:p>
+      <w:pPr>
+        <w:rPr>
+          <w:rFonts w:ascii="Arial" w:hAnsi="Arial" w:cs="Arial"/>
+        </w:rPr>
+      </w:pPr>
+    </w:p>
+    <w:p>
+      <w:pPr>
+        <w:rPr>
+          <w:rFonts w:ascii="Arial" w:hAnsi="Arial" w:cs="Arial"/>
+        </w:rPr>
+      </w:pPr>
+    </w:p>
+    <w:p>
+      <w:pPr>
+        <w:rPr>
+          <w:rFonts w:ascii="Arial" w:hAnsi="Arial" w:cs="Arial"/>
+        </w:rPr>
+      </w:pPr>
+    </w:p>
+    <w:p>
+      <w:pPr>
+        <w:rPr>
+          <w:rFonts w:ascii="Arial" w:hAnsi="Arial" w:cs="Arial"/>
+        </w:rPr>
+      </w:pPr>
+    </w:p>
+    <w:p>
+      <w:pPr>
+        <w:rPr>
+          <w:rFonts w:ascii="Arial" w:hAnsi="Arial" w:cs="Arial"/>
+        </w:rPr>
+      </w:pPr>
+    </w:p>
+    <w:p>
+      <w:pPr>
+        <w:rPr>
+          <w:rFonts w:ascii="Arial" w:hAnsi="Arial" w:cs="Arial"/>
+        </w:rPr>
+      </w:pPr>
+    </w:p>
+    <w:p>
+      <w:pPr>
+        <w:rPr>
+          <w:rFonts w:ascii="Arial" w:hAnsi="Arial" w:cs="Arial"/>
+        </w:rPr>
+      </w:pPr>
+    </w:p>
+    <w:p>
+      <w:pPr>
+        <w:rPr>
+          <w:rFonts w:ascii="Arial" w:hAnsi="Arial" w:cs="Arial"/>
+        </w:rPr>
+      </w:pPr>
+    </w:p>
+    <w:p>
+      <w:pPr>
+        <w:pStyle w:val="Heading3"/>
+      </w:pPr>
+      <w:r>
+        <w:lastRenderedPageBreak/>
+        <w:t>Credit Point</w:t>
+      </w:r>
+      <w:r>
+        <w:rPr>
+          <w:rFonts w:cs="Myanmar Text"/>
+          <w:cs/>
+          <w:lang w:bidi="my-MM"/>
+        </w:rPr>
+        <w:t>တက်လာခြင်း</w:t>
+      </w:r>
+    </w:p>
+    <w:p>
+      <w:pPr>
+        <w:rPr>
+          <w:rFonts w:ascii="Arial" w:hAnsi="Arial" w:cs="Arial"/>
+        </w:rPr>
+      </w:pPr>
+      <w:r>
+        <w:rPr>
+          <w:rFonts w:ascii="Arial" w:hAnsi="Arial" w:cs="Arial"/>
+        </w:rPr>
+        <w:drawing>
+          <wp:inline distT="0" distB="0" distL="0" distR="0" wp14:anchorId="5CB3D313" wp14:editId="5812D49B">
+            <wp:extent cx="5943600" cy="2891790"/>
+            <wp:effectExtent l="0" t="0" r="0" b="3810"/>
+            <wp:docPr id="75" name="Picture 75"/>
+            <wp:cNvGraphicFramePr>
+              <a:graphicFrameLocks xmlns:a="http://schemas.openxmlformats.org/drawingml/2006/main" noChangeAspect="1"/>
+            </wp:cNvGraphicFramePr>
+            <a:graphic xmlns:a="http://schemas.openxmlformats.org/drawingml/2006/main">
+              <a:graphicData uri="http://schemas.openxmlformats.org/drawingml/2006/picture">
+                <pic:pic xmlns:pic="http://schemas.openxmlformats.org/drawingml/2006/picture">
+                  <pic:nvPicPr>
+                    <pic:cNvPr id="1" name=""/>
+                    <pic:cNvPicPr/>
+                  </pic:nvPicPr>
+                  <pic:blipFill>
+                    <a:blip r:embed="rId29"/>
+                    <a:stretch>
+                      <a:fillRect/>
+                    </a:stretch>
+                  </pic:blipFill>
+                  <pic:spPr>
+                    <a:xfrm>
+                      <a:off x="0" y="0"/>
+                      <a:ext cx="5943600" cy="2891790"/>
+                    </a:xfrm>
+                    <a:prstGeom prst="rect">
+                      <a:avLst/>
+                    </a:prstGeom>
+                  </pic:spPr>
+                </pic:pic>
+              </a:graphicData>
+            </a:graphic>
+          </wp:inline>
+        </w:drawing>
+      </w:r>
+    </w:p>
+    <w:p>
+      <w:pPr>
+        <w:rPr>
+          <w:rFonts w:ascii="Arial" w:hAnsi="Arial" w:cs="Arial"/>
+        </w:rPr>
+      </w:pPr>
+      <w:r>
+        <w:rPr>
+          <w:rFonts w:ascii="Arial" w:hAnsi="Arial" w:cs="Arial"/>
+        </w:rPr>
+        <w:t>Point</w:t>
+      </w:r>
+      <w:r>
+        <w:rPr>
+          <w:rFonts w:ascii="Arial" w:hAnsi="Arial" w:cs="Myanmar Text"/>
+          <w:cs/>
+          <w:lang w:bidi="my-MM"/>
+        </w:rPr>
+        <w:t>အသုံးပြုပြီးသား</w:t>
+      </w:r>
+      <w:r>
+        <w:rPr>
+          <w:rFonts w:ascii="Arial" w:hAnsi="Arial" w:cs="Arial"/>
+        </w:rPr>
+        <w:t>Invoice</w:t>
+      </w:r>
+      <w:r>
+        <w:rPr>
+          <w:rFonts w:ascii="Arial" w:hAnsi="Arial" w:cs="Myanmar Text"/>
+          <w:cs/>
+          <w:lang w:bidi="my-MM"/>
+        </w:rPr>
+        <w:t>ကို</w:t>
+      </w:r>
+      <w:r>
+        <w:rPr>
+          <w:rFonts w:ascii="Arial" w:hAnsi="Arial" w:cs="Arial"/>
+        </w:rPr>
+        <w:t>return</w:t>
+      </w:r>
+      <w:r>
+        <w:rPr>
+          <w:rFonts w:ascii="Arial" w:hAnsi="Arial" w:cs="Myanmar Text"/>
+          <w:cs/>
+          <w:lang w:bidi="my-MM"/>
+        </w:rPr>
+        <w:t xml:space="preserve">ပြန်ပါက </w:t>
+      </w:r>
+      <w:r>
+        <w:rPr>
+          <w:rFonts w:ascii="Arial" w:hAnsi="Arial" w:cs="Arial"/>
+        </w:rPr>
+        <w:t>Installer</w:t>
+      </w:r>
+      <w:r>
+        <w:rPr>
+          <w:rFonts w:ascii="Arial" w:hAnsi="Arial" w:cs="Myanmar Text"/>
+          <w:cs/>
+          <w:lang w:bidi="my-MM"/>
+        </w:rPr>
+        <w:t xml:space="preserve">မှပေးရန်ကျန်ရှိ </w:t>
+      </w:r>
+      <w:r>
+        <w:rPr>
+          <w:rFonts w:ascii="Arial" w:hAnsi="Arial" w:cs="Arial"/>
+        </w:rPr>
+        <w:t>credit point</w:t>
+      </w:r>
+      <w:r>
+        <w:rPr>
+          <w:rFonts w:ascii="Arial" w:hAnsi="Arial" w:cs="Myanmar Text"/>
+          <w:cs/>
+          <w:lang w:bidi="my-MM"/>
+        </w:rPr>
+        <w:t>ကိုပေါင်းပါသည်</w:t>
+      </w:r>
+    </w:p>
+    <w:p>
+      <w:pPr>
+        <w:rPr>
+          <w:rFonts w:ascii="Arial" w:hAnsi="Arial" w:cs="Arial"/>
+        </w:rPr>
+      </w:pPr>
+      <w:r>
+        <w:rPr>
+          <w:rFonts w:ascii="Arial" w:hAnsi="Arial" w:cs="Arial"/>
+        </w:rPr>
+        <w:drawing>
+          <wp:inline distT="0" distB="0" distL="0" distR="0" wp14:anchorId="5E1EEEB9" wp14:editId="261E0920">
+            <wp:extent cx="5943600" cy="1415415"/>
+            <wp:effectExtent l="0" t="0" r="0" b="0"/>
+            <wp:docPr id="76" name="Picture 76"/>
+            <wp:cNvGraphicFramePr>
+              <a:graphicFrameLocks xmlns:a="http://schemas.openxmlformats.org/drawingml/2006/main" noChangeAspect="1"/>
+            </wp:cNvGraphicFramePr>
+            <a:graphic xmlns:a="http://schemas.openxmlformats.org/drawingml/2006/main">
+              <a:graphicData uri="http://schemas.openxmlformats.org/drawingml/2006/picture">
+                <pic:pic xmlns:pic="http://schemas.openxmlformats.org/drawingml/2006/picture">
+                  <pic:nvPicPr>
+                    <pic:cNvPr id="1" name=""/>
+                    <pic:cNvPicPr/>
+                  </pic:nvPicPr>
+                  <pic:blipFill>
+                    <a:blip r:embed="rId30"/>
+                    <a:stretch>
+                      <a:fillRect/>
+                    </a:stretch>
+                  </pic:blipFill>
+                  <pic:spPr>
+                    <a:xfrm>
+                      <a:off x="0" y="0"/>
+                      <a:ext cx="5943600" cy="1415415"/>
+                    </a:xfrm>
+                    <a:prstGeom prst="rect">
+                      <a:avLst/>
+                    </a:prstGeom>
+                  </pic:spPr>
+                </pic:pic>
+              </a:graphicData>
+            </a:graphic>
+          </wp:inline>
+        </w:drawing>
+      </w:r>
+    </w:p>
+    <w:p>
+      <w:pPr>
+        <w:rPr>
+          <w:lang w:bidi="my-MM"/>
+        </w:rPr>
+      </w:pPr>
+    </w:p>
+    <w:p>
+      <w:pPr>
+        <w:rPr>
+          <w:lang w:bidi="my-MM"/>
+        </w:rPr>
+      </w:pPr>
+      <w:r>
+        <w:rPr>
+          <w:lang w:bidi="my-MM"/>
+        </w:rPr>
+        <w:drawing>
+          <wp:inline distT="0" distB="0" distL="0" distR="0" wp14:anchorId="7E39398A" wp14:editId="1CDC8E91">
+            <wp:extent cx="5943600" cy="2421255"/>
+            <wp:effectExtent l="0" t="0" r="0" b="0"/>
+            <wp:docPr id="77" name="Picture 77"/>
+            <wp:cNvGraphicFramePr>
+              <a:graphicFrameLocks xmlns:a="http://schemas.openxmlformats.org/drawingml/2006/main" noChangeAspect="1"/>
+            </wp:cNvGraphicFramePr>
+            <a:graphic xmlns:a="http://schemas.openxmlformats.org/drawingml/2006/main">
+              <a:graphicData uri="http://schemas.openxmlformats.org/drawingml/2006/picture">
+                <pic:pic xmlns:pic="http://schemas.openxmlformats.org/drawingml/2006/picture">
+                  <pic:nvPicPr>
+                    <pic:cNvPr id="1" name=""/>
+                    <pic:cNvPicPr/>
+                  </pic:nvPicPr>
+                  <pic:blipFill>
+                    <a:blip r:embed="rId31"/>
+                    <a:stretch>
+                      <a:fillRect/>
+                    </a:stretch>
+                  </pic:blipFill>
+                  <pic:spPr>
+                    <a:xfrm>
+                      <a:off x="0" y="0"/>
+                      <a:ext cx="5943600" cy="2421255"/>
+                    </a:xfrm>
+                    <a:prstGeom prst="rect">
+                      <a:avLst/>
+                    </a:prstGeom>
+                  </pic:spPr>
+                </pic:pic>
+              </a:graphicData>
+            </a:graphic>
+          </wp:inline>
+        </w:drawing>
+      </w:r>
+    </w:p>
+    <w:p>
+      <w:pPr>
+        <w:rPr>
+          <w:lang w:bidi="my-MM"/>
+        </w:rPr>
+      </w:pPr>
+    </w:p>
+    <w:p>
+      <w:pPr>
+        <w:pStyle w:val="Heading3"/>
+        <w:rPr>
+          <w:lang w:bidi="my-MM"/>
+        </w:rPr>
+      </w:pPr>
+      <w:r>
+        <w:rPr>
+          <w:lang w:bidi="my-MM"/>
+        </w:rPr>
+        <w:lastRenderedPageBreak/>
+        <w:t>Credit Point</w:t>
+      </w:r>
+      <w:r>
+        <w:rPr>
+          <w:cs/>
+          <w:lang w:bidi="my-MM"/>
+        </w:rPr>
+        <w:t>လျော့သွားခြင်း</w:t>
+      </w:r>
+    </w:p>
+    <w:p>
+      <w:pPr>
+        <w:rPr>
+          <w:rFonts w:cs="Myanmar Text"/>
+          <w:lang w:bidi="my-MM"/>
+        </w:rPr>
+      </w:pPr>
+      <w:r>
+        <w:rPr>
+          <w:lang w:bidi="my-MM"/>
+        </w:rPr>
+        <w:t>Installer</w:t>
+      </w:r>
+      <w:r>
+        <w:rPr>
+          <w:rFonts w:cs="Myanmar Text"/>
+          <w:cs/>
+          <w:lang w:bidi="my-MM"/>
+        </w:rPr>
+        <w:t xml:space="preserve">တွင် လက်ကျန်ရှိနေပါကထိုလက်ကျန်မှတစ်ခါတည်းနုတ်၍ </w:t>
+      </w:r>
+      <w:r>
+        <w:rPr>
+          <w:lang w:bidi="my-MM"/>
+        </w:rPr>
+        <w:t>credit point</w:t>
+      </w:r>
+      <w:r>
+        <w:rPr>
+          <w:rFonts w:cs="Myanmar Text"/>
+          <w:cs/>
+          <w:lang w:bidi="my-MM"/>
+        </w:rPr>
+        <w:t>ကိုပေးချေပါသည်</w:t>
+      </w:r>
+    </w:p>
+    <w:p>
+      <w:pPr>
+        <w:rPr>
+          <w:rFonts w:cs="Myanmar Text"/>
+          <w:lang w:bidi="my-MM"/>
+        </w:rPr>
+      </w:pPr>
+      <w:r>
+        <w:rPr>
+          <w:rFonts w:cs="Myanmar Text"/>
+          <w:cs/>
+          <w:lang w:bidi="my-MM"/>
+        </w:rPr>
+        <w:t xml:space="preserve">လက်ကျန်မှနုတ်ပြီးကြောင်း </w:t>
+      </w:r>
+      <w:r>
+        <w:t>Return Deduct</w:t>
+      </w:r>
+      <w:r>
+        <w:rPr>
+          <w:rFonts w:cs="Myanmar Text"/>
+          <w:cs/>
+          <w:lang w:bidi="my-MM"/>
+        </w:rPr>
+        <w:t>တစ်‌</w:t>
+      </w:r>
+      <w:r>
+        <w:rPr>
+          <w:rFonts w:cs="Myanmar Text"/>
+          <w:cs/>
+          <w:lang w:bidi="my-MM"/>
+        </w:rPr>
+        <w:t>‌ခု</w:t>
+      </w:r>
+      <w:r>
+        <w:rPr>
+          <w:rFonts w:cs="Myanmar Text"/>
+          <w:cs/>
+          <w:lang w:bidi="my-MM"/>
+        </w:rPr>
+        <w:t>ဝင်ပါသည်</w:t>
+      </w:r>
+    </w:p>
+    <w:p>
+      <w:pPr>
+        <w:rPr>
+          <w:lang w:bidi="my-MM"/>
+        </w:rPr>
+      </w:pPr>
+      <w:r>
+        <w:rPr>
+          <w:rFonts w:cs="Myanmar Text"/>
+          <w:cs/>
+          <w:lang w:bidi="my-MM"/>
+        </w:rPr>
+        <w:t xml:space="preserve">ပေးချေပြီးသည့် အသေးစိတ်ကို </w:t>
+      </w:r>
+      <w:r>
+        <w:t>Return Deduct</w:t>
+      </w:r>
+      <w:r>
+        <w:rPr>
+          <w:rFonts w:cs="Myanmar Text"/>
+          <w:cs/>
+          <w:lang w:bidi="my-MM"/>
+        </w:rPr>
+        <w:t>တွင်တွဲထားသောသော ဖြတ်ပိုင်း၌ ကြည့်ရှု့နိုင်ပါသည်</w:t>
+      </w:r>
+    </w:p>
+    <w:p>
+      <w:pPr>
+        <w:rPr>
+          <w:lang w:bidi="my-MM"/>
+        </w:rPr>
+      </w:pPr>
+      <w:r>
+        <w:rPr>
+          <w:lang w:bidi="my-MM"/>
+        </w:rPr>
+        <w:drawing>
+          <wp:inline distT="0" distB="0" distL="0" distR="0" wp14:anchorId="7137AB78" wp14:editId="4A444DF5">
+            <wp:extent cx="5943600" cy="2219960"/>
+            <wp:effectExtent l="0" t="0" r="0" b="8890"/>
+            <wp:docPr id="78" name="Picture 78"/>
+            <wp:cNvGraphicFramePr>
+              <a:graphicFrameLocks xmlns:a="http://schemas.openxmlformats.org/drawingml/2006/main" noChangeAspect="1"/>
+            </wp:cNvGraphicFramePr>
+            <a:graphic xmlns:a="http://schemas.openxmlformats.org/drawingml/2006/main">
+              <a:graphicData uri="http://schemas.openxmlformats.org/drawingml/2006/picture">
+                <pic:pic xmlns:pic="http://schemas.openxmlformats.org/drawingml/2006/picture">
+                  <pic:nvPicPr>
+                    <pic:cNvPr id="1" name=""/>
+                    <pic:cNvPicPr/>
+                  </pic:nvPicPr>
+                  <pic:blipFill>
+                    <a:blip r:embed="rId32"/>
+                    <a:stretch>
+                      <a:fillRect/>
+                    </a:stretch>
+                  </pic:blipFill>
+                  <pic:spPr>
+                    <a:xfrm>
+                      <a:off x="0" y="0"/>
+                      <a:ext cx="5943600" cy="2219960"/>
+                    </a:xfrm>
+                    <a:prstGeom prst="rect">
+                      <a:avLst/>
+                    </a:prstGeom>
+                  </pic:spPr>
+                </pic:pic>
+              </a:graphicData>
+            </a:graphic>
+          </wp:inline>
+        </w:drawing>
+      </w:r>
+    </w:p>
+    <w:p>
+      <w:pPr>
+        <w:rPr>
+          <w:lang w:bidi="my-MM"/>
+        </w:rPr>
+      </w:pPr>
+    </w:p>
+    <w:p>
+      <w:pPr>
+        <w:rPr>
+          <w:lang w:bidi="my-MM"/>
+        </w:rPr>
+      </w:pPr>
+      <w:r>
+        <w:rPr>
+          <w:lang w:bidi="my-MM"/>
+        </w:rPr>
+        <w:drawing>
+          <wp:inline distT="0" distB="0" distL="0" distR="0" wp14:anchorId="2290FD4B" wp14:editId="24C1F8F9">
+            <wp:extent cx="5943600" cy="1156970"/>
+            <wp:effectExtent l="0" t="0" r="0" b="5080"/>
+            <wp:docPr id="79" name="Picture 79"/>
+            <wp:cNvGraphicFramePr>
+              <a:graphicFrameLocks xmlns:a="http://schemas.openxmlformats.org/drawingml/2006/main" noChangeAspect="1"/>
+            </wp:cNvGraphicFramePr>
+            <a:graphic xmlns:a="http://schemas.openxmlformats.org/drawingml/2006/main">
+              <a:graphicData uri="http://schemas.openxmlformats.org/drawingml/2006/picture">
+                <pic:pic xmlns:pic="http://schemas.openxmlformats.org/drawingml/2006/picture">
+                  <pic:nvPicPr>
+                    <pic:cNvPr id="1" name=""/>
+                    <pic:cNvPicPr/>
+                  </pic:nvPicPr>
+                  <pic:blipFill>
+                    <a:blip r:embed="rId33"/>
+                    <a:stretch>
+                      <a:fillRect/>
+                    </a:stretch>
+                  </pic:blipFill>
+                  <pic:spPr>
+                    <a:xfrm>
+                      <a:off x="0" y="0"/>
+                      <a:ext cx="5943600" cy="1156970"/>
+                    </a:xfrm>
+                    <a:prstGeom prst="rect">
+                      <a:avLst/>
+                    </a:prstGeom>
+                  </pic:spPr>
+                </pic:pic>
+              </a:graphicData>
+            </a:graphic>
+          </wp:inline>
+        </w:drawing>
+      </w:r>
+    </w:p>
+    <w:p>
+      <w:pPr>
+        <w:rPr>
+          <w:rFonts w:cs="Myanmar Text"/>
+          <w:lang w:bidi="my-MM"/>
+        </w:rPr>
+      </w:pPr>
+      <w:r>
+        <w:rPr>
+          <w:rFonts w:cs="Myanmar Text"/>
+          <w:cs/>
+          <w:lang w:bidi="my-MM"/>
+        </w:rPr>
+        <w:t>လက်ကျန်မရှိသည့်အခါနောက်တစ်ခါပွိုင့်လာစုသည်နှင့် ထို</w:t>
+      </w:r>
+      <w:r>
+        <w:t>point</w:t>
+      </w:r>
+      <w:r>
+        <w:rPr>
+          <w:rFonts w:cs="Myanmar Text"/>
+          <w:cs/>
+          <w:lang w:bidi="my-MM"/>
+        </w:rPr>
+        <w:t xml:space="preserve">ကို </w:t>
+      </w:r>
+      <w:r>
+        <w:t>system</w:t>
+      </w:r>
+      <w:r>
+        <w:rPr>
+          <w:rFonts w:cs="Myanmar Text"/>
+          <w:cs/>
+          <w:lang w:bidi="my-MM"/>
+        </w:rPr>
+        <w:t>မှ နုတ်ပေးထားပါသည်</w:t>
+      </w:r>
+    </w:p>
+    <w:p>
+      <w:pPr>
+        <w:rPr>
+          <w:lang w:bidi="my-MM"/>
+        </w:rPr>
+      </w:pPr>
+      <w:r>
+        <w:rPr>
+          <w:lang w:bidi="my-MM"/>
+        </w:rPr>
+        <w:drawing>
+          <wp:inline distT="0" distB="0" distL="0" distR="0" wp14:anchorId="46E161AC" wp14:editId="0506956B">
+            <wp:extent cx="5943600" cy="1450975"/>
+            <wp:effectExtent l="0" t="0" r="0" b="0"/>
+            <wp:docPr id="83" name="Picture 83"/>
+            <wp:cNvGraphicFramePr>
+              <a:graphicFrameLocks xmlns:a="http://schemas.openxmlformats.org/drawingml/2006/main" noChangeAspect="1"/>
+            </wp:cNvGraphicFramePr>
+            <a:graphic xmlns:a="http://schemas.openxmlformats.org/drawingml/2006/main">
+              <a:graphicData uri="http://schemas.openxmlformats.org/drawingml/2006/picture">
+                <pic:pic xmlns:pic="http://schemas.openxmlformats.org/drawingml/2006/picture">
+                  <pic:nvPicPr>
+                    <pic:cNvPr id="1" name=""/>
+                    <pic:cNvPicPr/>
+                  </pic:nvPicPr>
+                  <pic:blipFill>
+                    <a:blip r:embed="rId34"/>
+                    <a:stretch>
+                      <a:fillRect/>
+                    </a:stretch>
+                  </pic:blipFill>
+                  <pic:spPr>
+                    <a:xfrm>
+                      <a:off x="0" y="0"/>
+                      <a:ext cx="5943600" cy="1450975"/>
+                    </a:xfrm>
+                    <a:prstGeom prst="rect">
+                      <a:avLst/>
+                    </a:prstGeom>
+                  </pic:spPr>
+                </pic:pic>
+              </a:graphicData>
+            </a:graphic>
+          </wp:inline>
+        </w:drawing>
+      </w:r>
+    </w:p>
+    <w:p>
+      <w:pPr>
+        <w:rPr>
+          <w:lang w:bidi="my-MM"/>
+        </w:rPr>
+      </w:pPr>
+      <w:r>
+        <w:rPr>
+          <w:lang w:bidi="my-MM"/>
+        </w:rPr>
+        <w:lastRenderedPageBreak/>
+        <w:drawing>
+          <wp:inline distT="0" distB="0" distL="0" distR="0" wp14:anchorId="7DB6B4A7" wp14:editId="4AB16258">
+            <wp:extent cx="5943600" cy="2415540"/>
+            <wp:effectExtent l="0" t="0" r="0" b="3810"/>
+            <wp:docPr id="80" name="Picture 80"/>
+            <wp:cNvGraphicFramePr>
+              <a:graphicFrameLocks xmlns:a="http://schemas.openxmlformats.org/drawingml/2006/main" noChangeAspect="1"/>
+            </wp:cNvGraphicFramePr>
+            <a:graphic xmlns:a="http://schemas.openxmlformats.org/drawingml/2006/main">
+              <a:graphicData uri="http://schemas.openxmlformats.org/drawingml/2006/picture">
+                <pic:pic xmlns:pic="http://schemas.openxmlformats.org/drawingml/2006/picture">
+                  <pic:nvPicPr>
+                    <pic:cNvPr id="1" name=""/>
+                    <pic:cNvPicPr/>
+                  </pic:nvPicPr>
+                  <pic:blipFill>
+                    <a:blip r:embed="rId35"/>
+                    <a:stretch>
+                      <a:fillRect/>
+                    </a:stretch>
+                  </pic:blipFill>
+                  <pic:spPr>
+                    <a:xfrm>
+                      <a:off x="0" y="0"/>
+                      <a:ext cx="5943600" cy="2415540"/>
+                    </a:xfrm>
+                    <a:prstGeom prst="rect">
+                      <a:avLst/>
+                    </a:prstGeom>
+                  </pic:spPr>
+                </pic:pic>
+              </a:graphicData>
+            </a:graphic>
+          </wp:inline>
+        </w:drawing>
+      </w:r>
+    </w:p>
+    <w:p>
+      <w:pPr>
+        <w:pStyle w:val="Heading2"/>
+        <w:rPr>
+          <w:lang w:bidi="my-MM"/>
+        </w:rPr>
+      </w:pPr>
+      <w:r>
+        <w:rPr>
+          <w:lang w:bidi="my-MM"/>
+        </w:rPr>
+        <w:t>GP Code (+/-)</w:t>
+      </w:r>
+    </w:p>
+    <w:p>
+      <w:pPr>
+        <w:rPr>
+          <w:rFonts w:cs="Myanmar Text"/>
+          <w:lang w:bidi="my-MM"/>
+        </w:rPr>
+      </w:pPr>
+      <w:r>
+        <w:rPr>
+          <w:lang w:bidi="my-MM"/>
+        </w:rPr>
+        <w:t>GP code +</w:t>
+      </w:r>
+      <w:r>
+        <w:rPr>
+          <w:rFonts w:cs="Myanmar Text"/>
+          <w:cs/>
+          <w:lang w:bidi="my-MM"/>
+        </w:rPr>
+        <w:t xml:space="preserve">များကို </w:t>
+      </w:r>
+      <w:r>
+        <w:rPr>
+          <w:lang w:bidi="my-MM"/>
+        </w:rPr>
+        <w:t>point</w:t>
+      </w:r>
+      <w:r>
+        <w:rPr>
+          <w:rFonts w:cs="Myanmar Text"/>
+          <w:cs/>
+          <w:lang w:bidi="my-MM"/>
+        </w:rPr>
+        <w:t>ပေးသည့်အခါ ထည့်သွင်း စဉ်းစားမည် မဟုတ်ပါ</w:t>
+      </w:r>
+    </w:p>
+    <w:p>
+      <w:pPr>
+        <w:rPr>
+          <w:rFonts w:cs="Myanmar Text"/>
+          <w:lang w:bidi="my-MM"/>
+        </w:rPr>
+      </w:pPr>
+      <w:r>
+        <w:rPr>
+          <w:rFonts w:cs="Myanmar Text"/>
+          <w:lang w:bidi="my-MM"/>
+        </w:rPr>
+        <w:t xml:space="preserve">GP code - </w:t>
+      </w:r>
+      <w:r>
+        <w:rPr>
+          <w:rFonts w:cs="Myanmar Text"/>
+          <w:cs/>
+          <w:lang w:bidi="my-MM"/>
+        </w:rPr>
+        <w:t xml:space="preserve">များကို </w:t>
+      </w:r>
+      <w:r>
+        <w:rPr>
+          <w:rFonts w:cs="Myanmar Text"/>
+          <w:lang w:bidi="my-MM"/>
+        </w:rPr>
+        <w:t>point</w:t>
+      </w:r>
+      <w:r>
+        <w:rPr>
+          <w:rFonts w:cs="Myanmar Text"/>
+          <w:cs/>
+          <w:lang w:bidi="my-MM"/>
+        </w:rPr>
+        <w:t>ပေးမည်မဟုတ်သောကြောင့် ပြန်နုတ်ပေးသည့်အခါ</w:t>
+      </w:r>
+      <w:r>
+        <w:rPr>
+          <w:rFonts w:cs="Myanmar Text"/>
+          <w:lang w:bidi="my-MM"/>
+        </w:rPr>
+        <w:t xml:space="preserve">Double Profit Deduct </w:t>
+      </w:r>
+      <w:r>
+        <w:rPr>
+          <w:rFonts w:cs="Myanmar Text"/>
+          <w:cs/>
+          <w:lang w:bidi="my-MM"/>
+        </w:rPr>
+        <w:t>အနေဖြင့်တစ်ကြောင်းဝင်ပါသည်</w:t>
+      </w:r>
+    </w:p>
+    <w:p>
+      <w:pPr>
+        <w:rPr>
+          <w:lang w:bidi="my-MM"/>
+        </w:rPr>
+      </w:pPr>
+      <w:r>
+        <w:rPr>
+          <w:lang w:bidi="my-MM"/>
+        </w:rPr>
+        <w:drawing>
+          <wp:inline distT="0" distB="0" distL="0" distR="0" wp14:anchorId="107295B9" wp14:editId="6DEC511A">
+            <wp:extent cx="5943600" cy="1783080"/>
+            <wp:effectExtent l="0" t="0" r="0" b="7620"/>
+            <wp:docPr id="81" name="Picture 81"/>
+            <wp:cNvGraphicFramePr>
+              <a:graphicFrameLocks xmlns:a="http://schemas.openxmlformats.org/drawingml/2006/main" noChangeAspect="1"/>
+            </wp:cNvGraphicFramePr>
+            <a:graphic xmlns:a="http://schemas.openxmlformats.org/drawingml/2006/main">
+              <a:graphicData uri="http://schemas.openxmlformats.org/drawingml/2006/picture">
+                <pic:pic xmlns:pic="http://schemas.openxmlformats.org/drawingml/2006/picture">
+                  <pic:nvPicPr>
+                    <pic:cNvPr id="1" name=""/>
+                    <pic:cNvPicPr/>
+                  </pic:nvPicPr>
+                  <pic:blipFill>
+                    <a:blip r:embed="rId36"/>
+                    <a:stretch>
+                      <a:fillRect/>
+                    </a:stretch>
+                  </pic:blipFill>
+                  <pic:spPr>
+                    <a:xfrm>
+                      <a:off x="0" y="0"/>
+                      <a:ext cx="5943600" cy="1783080"/>
+                    </a:xfrm>
+                    <a:prstGeom prst="rect">
+                      <a:avLst/>
+                    </a:prstGeom>
+                  </pic:spPr>
+                </pic:pic>
+              </a:graphicData>
+            </a:graphic>
+          </wp:inline>
+        </w:drawing>
+      </w:r>
+    </w:p>
+    <w:p>
+      <w:pPr>
+        <w:rPr>
+          <w:lang w:bidi="my-MM"/>
+        </w:rPr>
+      </w:pPr>
+    </w:p>
+    <w:p>
+      <w:pPr>
+        <w:rPr>
+          <w:lang w:bidi="my-MM"/>
+        </w:rPr>
+      </w:pPr>
+      <w:r>
+        <w:rPr>
+          <w:lang w:bidi="my-MM"/>
+        </w:rPr>
+        <w:drawing>
+          <wp:inline distT="0" distB="0" distL="0" distR="0" wp14:anchorId="087BA2E0" wp14:editId="3FE1F36C">
+            <wp:extent cx="5943600" cy="1986915"/>
+            <wp:effectExtent l="0" t="0" r="0" b="0"/>
+            <wp:docPr id="82" name="Picture 82"/>
+            <wp:cNvGraphicFramePr>
+              <a:graphicFrameLocks xmlns:a="http://schemas.openxmlformats.org/drawingml/2006/main" noChangeAspect="1"/>
+            </wp:cNvGraphicFramePr>
+            <a:graphic xmlns:a="http://schemas.openxmlformats.org/drawingml/2006/main">
+              <a:graphicData uri="http://schemas.openxmlformats.org/drawingml/2006/picture">
+                <pic:pic xmlns:pic="http://schemas.openxmlformats.org/drawingml/2006/picture">
+                  <pic:nvPicPr>
+                    <pic:cNvPr id="1" name=""/>
+                    <pic:cNvPicPr/>
+                  </pic:nvPicPr>
+                  <pic:blipFill>
+                    <a:blip r:embed="rId37"/>
+                    <a:stretch>
+                      <a:fillRect/>
+                    </a:stretch>
+                  </pic:blipFill>
+                  <pic:spPr>
+                    <a:xfrm>
+                      <a:off x="0" y="0"/>
+                      <a:ext cx="5943600" cy="1986915"/>
+                    </a:xfrm>
+                    <a:prstGeom prst="rect">
+                      <a:avLst/>
+                    </a:prstGeom>
+                  </pic:spPr>
+                </pic:pic>
+              </a:graphicData>
+            </a:graphic>
+          </wp:inline>
+        </w:drawing>
+      </w:r>
+    </w:p>
+    <w:p>
+      <w:pPr>
+        <w:rPr>
+          <w:lang w:bidi="my-MM"/>
+        </w:rPr>
+      </w:pPr>
+      <w:r>
+        <w:rPr>
+          <w:rFonts w:cs="Myanmar Text"/>
+          <w:cs/>
+          <w:lang w:bidi="my-MM"/>
+        </w:rPr>
+        <w:lastRenderedPageBreak/>
+        <w:t xml:space="preserve">ပြန်နုတ်သည့်အသေးစိတ်ကို </w:t>
+      </w:r>
+      <w:r>
+        <w:t>Double Profit Deduct</w:t>
+      </w:r>
+      <w:r>
+        <w:rPr>
+          <w:rFonts w:cs="Myanmar Text"/>
+          <w:cs/>
+          <w:lang w:bidi="my-MM"/>
+        </w:rPr>
+        <w:t>တွင်တွဲပေးထားသော ဖြတ်ပိုင်း၌ ကြည့်ရှု့နိုင်ပါသည်</w:t>
+      </w:r>
+      <w:bookmarkStart w:id="0" w:name="_GoBack"/>
+      <w:bookmarkEnd w:id="0"/>
+      <w:r>
+        <w:rPr>
+          <w:lang w:bidi="my-MM"/>
+        </w:rPr>
+        <w:br w:type="page"/>
+      </w:r>
+    </w:p>
+    <w:p>
+      <w:pPr>
+        <w:pStyle w:val="Heading1"/>
+        <w:rPr>
+          <w:lang w:bidi="my-MM"/>
+        </w:rPr>
+      </w:pPr>
+      <w:r>
+        <w:rPr>
+          <w:cs/>
+          <w:lang w:bidi="my-MM"/>
+        </w:rPr>
+        <w:lastRenderedPageBreak/>
+        <w:t>ကတ်ထုတ်ယူမှုများ</w:t>
+      </w:r>
+    </w:p>
+    <w:p>
+      <w:pPr>
+        <w:pStyle w:val="Heading2"/>
+        <w:rPr>
+          <w:lang w:bidi="my-MM"/>
+        </w:rPr>
+      </w:pPr>
+      <w:r>
+        <w:rPr>
+          <w:rFonts w:cs="Myanmar Text"/>
+          <w:cs/>
+          <w:lang w:bidi="my-MM"/>
+        </w:rPr>
+        <w:t>ကတ်ထုတ်ယူမှု</w:t>
+      </w:r>
+      <w:r>
+        <w:rPr>
+          <w:rFonts w:cs="Myanmar Text"/>
+          <w:cs/>
+          <w:lang w:bidi="my-MM"/>
+        </w:rPr>
+        <w:t xml:space="preserve"> ဖန်တီးရန်</w:t>
+      </w:r>
+    </w:p>
+    <w:p>
+      <w:pPr>
+        <w:rPr>
+          <w:lang w:bidi="my-MM"/>
+        </w:rPr>
+      </w:pPr>
+      <w:r>
+        <w:rPr>
+          <w:noProof/>
+          <w:lang w:bidi="my-MM"/>
+        </w:rPr>
+        <w:drawing>
+          <wp:inline distT="0" distB="0" distL="0" distR="0" wp14:anchorId="3A7C604C" wp14:editId="6B9633C9">
+            <wp:extent cx="5943600" cy="1673860"/>
+            <wp:effectExtent l="0" t="0" r="0" b="2540"/>
+            <wp:docPr id="24" name="Picture 24"/>
+            <wp:cNvGraphicFramePr>
+              <a:graphicFrameLocks xmlns:a="http://schemas.openxmlformats.org/drawingml/2006/main" noChangeAspect="1"/>
+            </wp:cNvGraphicFramePr>
+            <a:graphic xmlns:a="http://schemas.openxmlformats.org/drawingml/2006/main">
+              <a:graphicData uri="http://schemas.openxmlformats.org/drawingml/2006/picture">
+                <pic:pic xmlns:pic="http://schemas.openxmlformats.org/drawingml/2006/picture">
+                  <pic:nvPicPr>
+                    <pic:cNvPr id="1" name=""/>
+                    <pic:cNvPicPr/>
+                  </pic:nvPicPr>
+                  <pic:blipFill>
+                    <a:blip r:embed="rId38"/>
+                    <a:stretch>
+                      <a:fillRect/>
+                    </a:stretch>
+                  </pic:blipFill>
+                  <pic:spPr>
+                    <a:xfrm>
+                      <a:off x="0" y="0"/>
+                      <a:ext cx="5943600" cy="1673860"/>
+                    </a:xfrm>
+                    <a:prstGeom prst="rect">
+                      <a:avLst/>
+                    </a:prstGeom>
+                  </pic:spPr>
+                </pic:pic>
+              </a:graphicData>
+            </a:graphic>
+          </wp:inline>
+        </w:drawing>
+      </w:r>
+    </w:p>
+    <w:p>
+      <w:pPr>
+        <w:pStyle w:val="ListParagraph"/>
+        <w:numPr>
+          <w:ilvl w:val="0"/>
+          <w:numId w:val="9"/>
+        </w:numPr>
+        <w:rPr>
+          <w:lang w:bidi="my-MM"/>
+        </w:rPr>
+      </w:pPr>
+      <w:r>
+        <w:rPr>
+          <w:rFonts w:cs="Myanmar Text"/>
+          <w:cs/>
+          <w:lang w:bidi="my-MM"/>
+        </w:rPr>
+        <w:t>ထုတ်ယူလိုသောရုံးခွဲနှင့် ထုတ်ယူမည့်အရေအတွက်ကိုသတ်မှတ်ပေးရပါမည်</w:t>
+      </w:r>
+    </w:p>
+    <w:p>
+      <w:pPr>
+        <w:pStyle w:val="ListParagraph"/>
+        <w:numPr>
+          <w:ilvl w:val="0"/>
+          <w:numId w:val="9"/>
+        </w:numPr>
+        <w:rPr>
+          <w:lang w:bidi="my-MM"/>
+        </w:rPr>
+      </w:pPr>
+      <w:r>
+        <w:rPr>
+          <w:rFonts w:cs="Myanmar Text"/>
+          <w:cs/>
+          <w:lang w:bidi="my-MM"/>
+        </w:rPr>
+        <w:t>ရုံးခွဲနှင့်သက်ဆိုင်သော ကျပန်း ကတ်နံပါတ်များထွက်ပေါ်လာပါမည်</w:t>
+      </w:r>
+    </w:p>
+    <w:p>
+      <w:pPr>
+        <w:pStyle w:val="Heading2"/>
+        <w:rPr>
+          <w:lang w:bidi="my-MM"/>
+        </w:rPr>
+      </w:pPr>
+      <w:r>
+        <w:rPr>
+          <w:rFonts w:cs="Myanmar Text"/>
+          <w:cs/>
+          <w:lang w:bidi="my-MM"/>
+        </w:rPr>
+        <w:t>ကတ်ထုတ်ယူမှု</w:t>
+      </w:r>
+      <w:r>
+        <w:rPr>
+          <w:rFonts w:cs="Myanmar Text"/>
+          <w:lang w:bidi="my-MM"/>
+        </w:rPr>
+        <w:t xml:space="preserve"> QR </w:t>
+      </w:r>
+      <w:r>
+        <w:rPr>
+          <w:rFonts w:cs="Myanmar Text"/>
+          <w:lang w:bidi="my-MM"/>
+        </w:rPr>
+        <w:t>Excel File</w:t>
+      </w:r>
+    </w:p>
+    <w:p>
+      <w:pPr>
+        <w:rPr>
+          <w:lang w:bidi="my-MM"/>
+        </w:rPr>
+      </w:pPr>
+      <w:r>
+        <w:rPr>
+          <w:noProof/>
+          <w:lang w:bidi="my-MM"/>
+        </w:rPr>
+        <w:drawing>
+          <wp:inline distT="0" distB="0" distL="0" distR="0" wp14:anchorId="248B3025" wp14:editId="71369F84">
+            <wp:extent cx="5943600" cy="3103880"/>
+            <wp:effectExtent l="0" t="0" r="0" b="1270"/>
+            <wp:docPr id="29" name="Picture 29"/>
+            <wp:cNvGraphicFramePr>
+              <a:graphicFrameLocks xmlns:a="http://schemas.openxmlformats.org/drawingml/2006/main" noChangeAspect="1"/>
+            </wp:cNvGraphicFramePr>
+            <a:graphic xmlns:a="http://schemas.openxmlformats.org/drawingml/2006/main">
+              <a:graphicData uri="http://schemas.openxmlformats.org/drawingml/2006/picture">
+                <pic:pic xmlns:pic="http://schemas.openxmlformats.org/drawingml/2006/picture">
+                  <pic:nvPicPr>
+                    <pic:cNvPr id="1" name=""/>
+                    <pic:cNvPicPr/>
+                  </pic:nvPicPr>
+                  <pic:blipFill>
+                    <a:blip r:embed="rId39"/>
+                    <a:stretch>
+                      <a:fillRect/>
+                    </a:stretch>
+                  </pic:blipFill>
+                  <pic:spPr>
+                    <a:xfrm>
+                      <a:off x="0" y="0"/>
+                      <a:ext cx="5943600" cy="3103880"/>
+                    </a:xfrm>
+                    <a:prstGeom prst="rect">
+                      <a:avLst/>
+                    </a:prstGeom>
+                  </pic:spPr>
+                </pic:pic>
+              </a:graphicData>
+            </a:graphic>
+          </wp:inline>
+        </w:drawing>
+      </w:r>
+    </w:p>
+    <w:p>
+      <w:pPr>
+        <w:rPr>
+          <w:lang w:bidi="my-MM"/>
+        </w:rPr>
+      </w:pPr>
+    </w:p>
+    <w:p>
+      <w:pPr>
+        <w:rPr>
+          <w:lang w:bidi="my-MM"/>
+        </w:rPr>
+      </w:pPr>
+      <w:r>
+        <w:rPr>
+          <w:noProof/>
+          <w:lang w:bidi="my-MM"/>
+        </w:rPr>
+        <w:lastRenderedPageBreak/>
+        <w:drawing>
+          <wp:inline distT="0" distB="0" distL="0" distR="0" wp14:anchorId="3ABB5461" wp14:editId="62052B15">
+            <wp:extent cx="5943600" cy="2646680"/>
+            <wp:effectExtent l="0" t="0" r="0" b="1270"/>
+            <wp:docPr id="28" name="Picture 28"/>
+            <wp:cNvGraphicFramePr>
+              <a:graphicFrameLocks xmlns:a="http://schemas.openxmlformats.org/drawingml/2006/main" noChangeAspect="1"/>
+            </wp:cNvGraphicFramePr>
+            <a:graphic xmlns:a="http://schemas.openxmlformats.org/drawingml/2006/main">
+              <a:graphicData uri="http://schemas.openxmlformats.org/drawingml/2006/picture">
+                <pic:pic xmlns:pic="http://schemas.openxmlformats.org/drawingml/2006/picture">
+                  <pic:nvPicPr>
+                    <pic:cNvPr id="1" name=""/>
+                    <pic:cNvPicPr/>
+                  </pic:nvPicPr>
+                  <pic:blipFill>
+                    <a:blip r:embed="rId40"/>
+                    <a:stretch>
+                      <a:fillRect/>
+                    </a:stretch>
+                  </pic:blipFill>
+                  <pic:spPr>
+                    <a:xfrm>
+                      <a:off x="0" y="0"/>
+                      <a:ext cx="5943600" cy="2646680"/>
+                    </a:xfrm>
+                    <a:prstGeom prst="rect">
+                      <a:avLst/>
+                    </a:prstGeom>
+                  </pic:spPr>
+                </pic:pic>
+              </a:graphicData>
+            </a:graphic>
+          </wp:inline>
+        </w:drawing>
+      </w:r>
+    </w:p>
+    <w:p>
+      <w:pPr>
+        <w:pStyle w:val="ListParagraph"/>
+        <w:numPr>
+          <w:ilvl w:val="0"/>
+          <w:numId w:val="10"/>
+        </w:numPr>
+        <w:rPr>
+          <w:rFonts w:cs="Myanmar Text"/>
+          <w:lang w:bidi="my-MM"/>
+        </w:rPr>
+      </w:pPr>
+      <w:r>
+        <w:rPr>
+          <w:lang w:bidi="my-MM"/>
+        </w:rPr>
+        <w:t>Marketing Manager</w:t>
+      </w:r>
+      <w:r>
+        <w:rPr>
+          <w:rFonts w:cs="Myanmar Text"/>
+          <w:cs/>
+          <w:lang w:bidi="my-MM"/>
+        </w:rPr>
+        <w:t xml:space="preserve">မှ </w:t>
+      </w:r>
+      <w:r>
+        <w:rPr>
+          <w:lang w:bidi="my-MM"/>
+        </w:rPr>
+        <w:t xml:space="preserve">approve </w:t>
+      </w:r>
+      <w:r>
+        <w:rPr>
+          <w:rFonts w:cs="Myanmar Text"/>
+          <w:cs/>
+          <w:lang w:bidi="my-MM"/>
+        </w:rPr>
+        <w:t>ပေးရန်လိုအပ်ပါသည်</w:t>
+      </w:r>
+    </w:p>
+    <w:p>
+      <w:pPr>
+        <w:pStyle w:val="ListParagraph"/>
+        <w:numPr>
+          <w:ilvl w:val="0"/>
+          <w:numId w:val="10"/>
+        </w:numPr>
+        <w:rPr>
+          <w:lang w:bidi="my-MM"/>
+        </w:rPr>
+      </w:pPr>
+      <w:r>
+        <w:rPr>
+          <w:rFonts w:cs="Myanmar Text"/>
+          <w:cs/>
+          <w:lang w:bidi="my-MM"/>
+        </w:rPr>
+        <w:t xml:space="preserve">ကတ်ထုတ်ရန်ခွင့်တောင်းသူတစ်ဦးတည်းမှသာ </w:t>
+      </w:r>
+      <w:r>
+        <w:rPr>
+          <w:rFonts w:cs="Myanmar Text"/>
+        </w:rPr>
+        <w:t xml:space="preserve">Excel file </w:t>
+      </w:r>
+      <w:r>
+        <w:rPr>
+          <w:rFonts w:cs="Myanmar Text"/>
+          <w:cs/>
+          <w:lang w:bidi="my-MM"/>
+        </w:rPr>
+        <w:t>တစ်ကြိမ်သာလျှင်</w:t>
+      </w:r>
+      <w:r>
+        <w:rPr>
+          <w:rFonts w:cs="Myanmar Text"/>
+        </w:rPr>
+        <w:t xml:space="preserve">download </w:t>
+      </w:r>
+      <w:r>
+        <w:rPr>
+          <w:rFonts w:cs="Myanmar Text"/>
+          <w:cs/>
+          <w:lang w:bidi="my-MM"/>
+        </w:rPr>
+        <w:t xml:space="preserve">ခွင့်ရရှိပါမည် </w:t>
+      </w:r>
+      <w:r>
+        <w:rPr>
+          <w:lang w:bidi="my-MM"/>
+        </w:rPr>
+        <w:t>(</w:t>
+      </w:r>
+      <w:r>
+        <w:rPr>
+          <w:rFonts w:cs="Myanmar Text"/>
+          <w:cs/>
+          <w:lang w:bidi="my-MM"/>
+        </w:rPr>
+        <w:t>လူတိုင်း</w:t>
+      </w:r>
+      <w:r>
+        <w:t>download</w:t>
+      </w:r>
+      <w:r>
+        <w:rPr>
+          <w:rFonts w:cs="Myanmar Text"/>
+          <w:cs/>
+          <w:lang w:bidi="my-MM"/>
+        </w:rPr>
+        <w:t>ခွင့်မရနိုင်ပါ</w:t>
+      </w:r>
+      <w:r>
+        <w:rPr>
+          <w:lang w:bidi="my-MM"/>
+        </w:rPr>
+        <w:t>)</w:t>
+      </w:r>
+    </w:p>
+    <w:p>
+      <w:pPr>
+        <w:rPr>
+          <w:lang w:bidi="my-MM"/>
+        </w:rPr>
+      </w:pPr>
+    </w:p>
+    <w:p>
+      <w:pPr>
+        <w:rPr>
+          <w:lang w:bidi="my-MM"/>
+        </w:rPr>
+      </w:pPr>
+    </w:p>
+    <w:p>
+      <w:pPr>
+        <w:rPr>
+          <w:lang w:bidi="my-MM"/>
+        </w:rPr>
+      </w:pPr>
     </w:p>
     <w:sectPr>
       <w:pgSz w:w="12240" w:h="15840"/>
@@ -2737,6 +4565,119 @@
 <file path=word/numbering.xml><?xml version="1.0" encoding="utf-8"?>
 <w:numbering xmlns:wpc="http://schemas.microsoft.com/office/word/2010/wordprocessingCanvas" xmlns:mc="http://schemas.openxmlformats.org/markup-compatibility/2006" xmlns:o="urn:schemas-microsoft-com:office:office" xmlns:r="http://schemas.openxmlformats.org/officeDocument/2006/relationships" xmlns:m="http://schemas.openxmlformats.org/officeDocument/2006/math" xmlns:v="urn:schemas-microsoft-com:vml" xmlns:wp14="http://schemas.microsoft.com/office/word/2010/wordprocessingDrawing" xmlns:wp="http://schemas.openxmlformats.org/drawingml/2006/wordprocessingDrawing" xmlns:w10="urn:schemas-microsoft-com:office:word" xmlns:w="http://schemas.openxmlformats.org/wordprocessingml/2006/main" xmlns:w14="http://schemas.microsoft.com/office/word/2010/wordml" xmlns:w15="http://schemas.microsoft.com/office/word/2012/wordml" xmlns:wpg="http://schemas.microsoft.com/office/word/2010/wordprocessingGroup" xmlns:wpi="http://schemas.microsoft.com/office/word/2010/wordprocessingInk" xmlns:wne="http://schemas.microsoft.com/office/word/2006/wordml" xmlns:wps="http://schemas.microsoft.com/office/word/2010/wordprocessingShape" mc:Ignorable="w14 w15 wp14">
   <w:abstractNum w:abstractNumId="0">
+    <w:nsid w:val="09B87C26"/>
+    <w:multiLevelType w:val="hybridMultilevel"/>
+    <w:tmpl w:val="12E8D46E"/>
+    <w:lvl w:ilvl="0" w:tplc="04090001">
+      <w:start w:val="1"/>
+      <w:numFmt w:val="bullet"/>
+      <w:lvlText w:val=""/>
+      <w:lvlJc w:val="left"/>
+      <w:pPr>
+        <w:ind w:left="720" w:hanging="360"/>
+      </w:pPr>
+      <w:rPr>
+        <w:rFonts w:ascii="Symbol" w:hAnsi="Symbol" w:hint="default"/>
+      </w:rPr>
+    </w:lvl>
+    <w:lvl w:ilvl="1" w:tplc="04090003" w:tentative="1">
+      <w:start w:val="1"/>
+      <w:numFmt w:val="bullet"/>
+      <w:lvlText w:val="o"/>
+      <w:lvlJc w:val="left"/>
+      <w:pPr>
+        <w:ind w:left="1440" w:hanging="360"/>
+      </w:pPr>
+      <w:rPr>
+        <w:rFonts w:ascii="Courier New" w:hAnsi="Courier New" w:cs="Courier New" w:hint="default"/>
+      </w:rPr>
+    </w:lvl>
+    <w:lvl w:ilvl="2" w:tplc="04090005" w:tentative="1">
+      <w:start w:val="1"/>
+      <w:numFmt w:val="bullet"/>
+      <w:lvlText w:val=""/>
+      <w:lvlJc w:val="left"/>
+      <w:pPr>
+        <w:ind w:left="2160" w:hanging="360"/>
+      </w:pPr>
+      <w:rPr>
+        <w:rFonts w:ascii="Wingdings" w:hAnsi="Wingdings" w:hint="default"/>
+      </w:rPr>
+    </w:lvl>
+    <w:lvl w:ilvl="3" w:tplc="04090001" w:tentative="1">
+      <w:start w:val="1"/>
+      <w:numFmt w:val="bullet"/>
+      <w:lvlText w:val=""/>
+      <w:lvlJc w:val="left"/>
+      <w:pPr>
+        <w:ind w:left="2880" w:hanging="360"/>
+      </w:pPr>
+      <w:rPr>
+        <w:rFonts w:ascii="Symbol" w:hAnsi="Symbol" w:hint="default"/>
+      </w:rPr>
+    </w:lvl>
+    <w:lvl w:ilvl="4" w:tplc="04090003" w:tentative="1">
+      <w:start w:val="1"/>
+      <w:numFmt w:val="bullet"/>
+      <w:lvlText w:val="o"/>
+      <w:lvlJc w:val="left"/>
+      <w:pPr>
+        <w:ind w:left="3600" w:hanging="360"/>
+      </w:pPr>
+      <w:rPr>
+        <w:rFonts w:ascii="Courier New" w:hAnsi="Courier New" w:cs="Courier New" w:hint="default"/>
+      </w:rPr>
+    </w:lvl>
+    <w:lvl w:ilvl="5" w:tplc="04090005" w:tentative="1">
+      <w:start w:val="1"/>
+      <w:numFmt w:val="bullet"/>
+      <w:lvlText w:val=""/>
+      <w:lvlJc w:val="left"/>
+      <w:pPr>
+        <w:ind w:left="4320" w:hanging="360"/>
+      </w:pPr>
+      <w:rPr>
+        <w:rFonts w:ascii="Wingdings" w:hAnsi="Wingdings" w:hint="default"/>
+      </w:rPr>
+    </w:lvl>
+    <w:lvl w:ilvl="6" w:tplc="04090001" w:tentative="1">
+      <w:start w:val="1"/>
+      <w:numFmt w:val="bullet"/>
+      <w:lvlText w:val=""/>
+      <w:lvlJc w:val="left"/>
+      <w:pPr>
+        <w:ind w:left="5040" w:hanging="360"/>
+      </w:pPr>
+      <w:rPr>
+        <w:rFonts w:ascii="Symbol" w:hAnsi="Symbol" w:hint="default"/>
+      </w:rPr>
+    </w:lvl>
+    <w:lvl w:ilvl="7" w:tplc="04090003" w:tentative="1">
+      <w:start w:val="1"/>
+      <w:numFmt w:val="bullet"/>
+      <w:lvlText w:val="o"/>
+      <w:lvlJc w:val="left"/>
+      <w:pPr>
+        <w:ind w:left="5760" w:hanging="360"/>
+      </w:pPr>
+      <w:rPr>
+        <w:rFonts w:ascii="Courier New" w:hAnsi="Courier New" w:cs="Courier New" w:hint="default"/>
+      </w:rPr>
+    </w:lvl>
+    <w:lvl w:ilvl="8" w:tplc="04090005" w:tentative="1">
+      <w:start w:val="1"/>
+      <w:numFmt w:val="bullet"/>
+      <w:lvlText w:val=""/>
+      <w:lvlJc w:val="left"/>
+      <w:pPr>
+        <w:ind w:left="6480" w:hanging="360"/>
+      </w:pPr>
+      <w:rPr>
+        <w:rFonts w:ascii="Wingdings" w:hAnsi="Wingdings" w:hint="default"/>
+      </w:rPr>
+    </w:lvl>
+  </w:abstractNum>
+  <w:abstractNum w:abstractNumId="1">
     <w:nsid w:val="2FA464F2"/>
     <w:multiLevelType w:val="hybridMultilevel"/>
     <w:tmpl w:val="F59039BA"/>
@@ -2849,7 +4790,7 @@
       </w:rPr>
     </w:lvl>
   </w:abstractNum>
-  <w:abstractNum w:abstractNumId="1">
+  <w:abstractNum w:abstractNumId="2">
     <w:nsid w:val="31331D33"/>
     <w:multiLevelType w:val="hybridMultilevel"/>
     <w:tmpl w:val="F53E1362"/>
@@ -2962,7 +4903,120 @@
       </w:rPr>
     </w:lvl>
   </w:abstractNum>
-  <w:abstractNum w:abstractNumId="2">
+  <w:abstractNum w:abstractNumId="3">
+    <w:nsid w:val="382A5F23"/>
+    <w:multiLevelType w:val="hybridMultilevel"/>
+    <w:tmpl w:val="03F295DA"/>
+    <w:lvl w:ilvl="0" w:tplc="0409000B">
+      <w:start w:val="1"/>
+      <w:numFmt w:val="bullet"/>
+      <w:lvlText w:val=""/>
+      <w:lvlJc w:val="left"/>
+      <w:pPr>
+        <w:ind w:left="720" w:hanging="360"/>
+      </w:pPr>
+      <w:rPr>
+        <w:rFonts w:ascii="Wingdings" w:hAnsi="Wingdings" w:hint="default"/>
+      </w:rPr>
+    </w:lvl>
+    <w:lvl w:ilvl="1" w:tplc="04090003" w:tentative="1">
+      <w:start w:val="1"/>
+      <w:numFmt w:val="bullet"/>
+      <w:lvlText w:val="o"/>
+      <w:lvlJc w:val="left"/>
+      <w:pPr>
+        <w:ind w:left="1440" w:hanging="360"/>
+      </w:pPr>
+      <w:rPr>
+        <w:rFonts w:ascii="Courier New" w:hAnsi="Courier New" w:cs="Courier New" w:hint="default"/>
+      </w:rPr>
+    </w:lvl>
+    <w:lvl w:ilvl="2" w:tplc="04090005" w:tentative="1">
+      <w:start w:val="1"/>
+      <w:numFmt w:val="bullet"/>
+      <w:lvlText w:val=""/>
+      <w:lvlJc w:val="left"/>
+      <w:pPr>
+        <w:ind w:left="2160" w:hanging="360"/>
+      </w:pPr>
+      <w:rPr>
+        <w:rFonts w:ascii="Wingdings" w:hAnsi="Wingdings" w:hint="default"/>
+      </w:rPr>
+    </w:lvl>
+    <w:lvl w:ilvl="3" w:tplc="04090001" w:tentative="1">
+      <w:start w:val="1"/>
+      <w:numFmt w:val="bullet"/>
+      <w:lvlText w:val=""/>
+      <w:lvlJc w:val="left"/>
+      <w:pPr>
+        <w:ind w:left="2880" w:hanging="360"/>
+      </w:pPr>
+      <w:rPr>
+        <w:rFonts w:ascii="Symbol" w:hAnsi="Symbol" w:hint="default"/>
+      </w:rPr>
+    </w:lvl>
+    <w:lvl w:ilvl="4" w:tplc="04090003" w:tentative="1">
+      <w:start w:val="1"/>
+      <w:numFmt w:val="bullet"/>
+      <w:lvlText w:val="o"/>
+      <w:lvlJc w:val="left"/>
+      <w:pPr>
+        <w:ind w:left="3600" w:hanging="360"/>
+      </w:pPr>
+      <w:rPr>
+        <w:rFonts w:ascii="Courier New" w:hAnsi="Courier New" w:cs="Courier New" w:hint="default"/>
+      </w:rPr>
+    </w:lvl>
+    <w:lvl w:ilvl="5" w:tplc="04090005" w:tentative="1">
+      <w:start w:val="1"/>
+      <w:numFmt w:val="bullet"/>
+      <w:lvlText w:val=""/>
+      <w:lvlJc w:val="left"/>
+      <w:pPr>
+        <w:ind w:left="4320" w:hanging="360"/>
+      </w:pPr>
+      <w:rPr>
+        <w:rFonts w:ascii="Wingdings" w:hAnsi="Wingdings" w:hint="default"/>
+      </w:rPr>
+    </w:lvl>
+    <w:lvl w:ilvl="6" w:tplc="04090001" w:tentative="1">
+      <w:start w:val="1"/>
+      <w:numFmt w:val="bullet"/>
+      <w:lvlText w:val=""/>
+      <w:lvlJc w:val="left"/>
+      <w:pPr>
+        <w:ind w:left="5040" w:hanging="360"/>
+      </w:pPr>
+      <w:rPr>
+        <w:rFonts w:ascii="Symbol" w:hAnsi="Symbol" w:hint="default"/>
+      </w:rPr>
+    </w:lvl>
+    <w:lvl w:ilvl="7" w:tplc="04090003" w:tentative="1">
+      <w:start w:val="1"/>
+      <w:numFmt w:val="bullet"/>
+      <w:lvlText w:val="o"/>
+      <w:lvlJc w:val="left"/>
+      <w:pPr>
+        <w:ind w:left="5760" w:hanging="360"/>
+      </w:pPr>
+      <w:rPr>
+        <w:rFonts w:ascii="Courier New" w:hAnsi="Courier New" w:cs="Courier New" w:hint="default"/>
+      </w:rPr>
+    </w:lvl>
+    <w:lvl w:ilvl="8" w:tplc="04090005" w:tentative="1">
+      <w:start w:val="1"/>
+      <w:numFmt w:val="bullet"/>
+      <w:lvlText w:val=""/>
+      <w:lvlJc w:val="left"/>
+      <w:pPr>
+        <w:ind w:left="6480" w:hanging="360"/>
+      </w:pPr>
+      <w:rPr>
+        <w:rFonts w:ascii="Wingdings" w:hAnsi="Wingdings" w:hint="default"/>
+      </w:rPr>
+    </w:lvl>
+  </w:abstractNum>
+  <w:abstractNum w:abstractNumId="4">
     <w:nsid w:val="3CA53D17"/>
     <w:multiLevelType w:val="hybridMultilevel"/>
     <w:tmpl w:val="B61CF38A"/>
@@ -3075,7 +5129,7 @@
       </w:rPr>
     </w:lvl>
   </w:abstractNum>
-  <w:abstractNum w:abstractNumId="3">
+  <w:abstractNum w:abstractNumId="5">
     <w:nsid w:val="3D743F3B"/>
     <w:multiLevelType w:val="hybridMultilevel"/>
     <w:tmpl w:val="01847BDA"/>
@@ -3188,7 +5242,7 @@
       </w:rPr>
     </w:lvl>
   </w:abstractNum>
-  <w:abstractNum w:abstractNumId="4">
+  <w:abstractNum w:abstractNumId="6">
     <w:nsid w:val="40570332"/>
     <w:multiLevelType w:val="hybridMultilevel"/>
     <w:tmpl w:val="704ECA2A"/>
@@ -3301,7 +5355,93 @@
       </w:rPr>
     </w:lvl>
   </w:abstractNum>
-  <w:abstractNum w:abstractNumId="5">
+  <w:abstractNum w:abstractNumId="7">
+    <w:nsid w:val="4312423A"/>
+    <w:multiLevelType w:val="hybridMultilevel"/>
+    <w:tmpl w:val="F9E20764"/>
+    <w:lvl w:ilvl="0" w:tplc="0409000F">
+      <w:start w:val="1"/>
+      <w:numFmt w:val="decimal"/>
+      <w:lvlText w:val="%1."/>
+      <w:lvlJc w:val="left"/>
+      <w:pPr>
+        <w:ind w:left="360" w:hanging="360"/>
+      </w:pPr>
+    </w:lvl>
+    <w:lvl w:ilvl="1" w:tplc="04090019" w:tentative="1">
+      <w:start w:val="1"/>
+      <w:numFmt w:val="lowerLetter"/>
+      <w:lvlText w:val="%2."/>
+      <w:lvlJc w:val="left"/>
+      <w:pPr>
+        <w:ind w:left="1080" w:hanging="360"/>
+      </w:pPr>
+    </w:lvl>
+    <w:lvl w:ilvl="2" w:tplc="0409001B" w:tentative="1">
+      <w:start w:val="1"/>
+      <w:numFmt w:val="lowerRoman"/>
+      <w:lvlText w:val="%3."/>
+      <w:lvlJc w:val="right"/>
+      <w:pPr>
+        <w:ind w:left="1800" w:hanging="180"/>
+      </w:pPr>
+    </w:lvl>
+    <w:lvl w:ilvl="3" w:tplc="0409000F" w:tentative="1">
+      <w:start w:val="1"/>
+      <w:numFmt w:val="decimal"/>
+      <w:lvlText w:val="%4."/>
+      <w:lvlJc w:val="left"/>
+      <w:pPr>
+        <w:ind w:left="2520" w:hanging="360"/>
+      </w:pPr>
+    </w:lvl>
+    <w:lvl w:ilvl="4" w:tplc="04090019" w:tentative="1">
+      <w:start w:val="1"/>
+      <w:numFmt w:val="lowerLetter"/>
+      <w:lvlText w:val="%5."/>
+      <w:lvlJc w:val="left"/>
+      <w:pPr>
+        <w:ind w:left="3240" w:hanging="360"/>
+      </w:pPr>
+    </w:lvl>
+    <w:lvl w:ilvl="5" w:tplc="0409001B" w:tentative="1">
+      <w:start w:val="1"/>
+      <w:numFmt w:val="lowerRoman"/>
+      <w:lvlText w:val="%6."/>
+      <w:lvlJc w:val="right"/>
+      <w:pPr>
+        <w:ind w:left="3960" w:hanging="180"/>
+      </w:pPr>
+    </w:lvl>
+    <w:lvl w:ilvl="6" w:tplc="0409000F" w:tentative="1">
+      <w:start w:val="1"/>
+      <w:numFmt w:val="decimal"/>
+      <w:lvlText w:val="%7."/>
+      <w:lvlJc w:val="left"/>
+      <w:pPr>
+        <w:ind w:left="4680" w:hanging="360"/>
+      </w:pPr>
+    </w:lvl>
+    <w:lvl w:ilvl="7" w:tplc="04090019" w:tentative="1">
+      <w:start w:val="1"/>
+      <w:numFmt w:val="lowerLetter"/>
+      <w:lvlText w:val="%8."/>
+      <w:lvlJc w:val="left"/>
+      <w:pPr>
+        <w:ind w:left="5400" w:hanging="360"/>
+      </w:pPr>
+    </w:lvl>
+    <w:lvl w:ilvl="8" w:tplc="0409001B" w:tentative="1">
+      <w:start w:val="1"/>
+      <w:numFmt w:val="lowerRoman"/>
+      <w:lvlText w:val="%9."/>
+      <w:lvlJc w:val="right"/>
+      <w:pPr>
+        <w:ind w:left="6120" w:hanging="180"/>
+      </w:pPr>
+    </w:lvl>
+  </w:abstractNum>
+  <w:abstractNum w:abstractNumId="8">
     <w:nsid w:val="4A2F4215"/>
     <w:multiLevelType w:val="hybridMultilevel"/>
     <w:tmpl w:val="BE58B90C"/>
@@ -3414,7 +5554,7 @@
       </w:rPr>
     </w:lvl>
   </w:abstractNum>
-  <w:abstractNum w:abstractNumId="6">
+  <w:abstractNum w:abstractNumId="9">
     <w:nsid w:val="509A72CB"/>
     <w:multiLevelType w:val="hybridMultilevel"/>
     <w:tmpl w:val="F52C1CE0"/>
@@ -3526,7 +5666,7 @@
       </w:rPr>
     </w:lvl>
   </w:abstractNum>
-  <w:abstractNum w:abstractNumId="7">
+  <w:abstractNum w:abstractNumId="10">
     <w:nsid w:val="70DB5E27"/>
     <w:multiLevelType w:val="hybridMultilevel"/>
     <w:tmpl w:val="72048302"/>
@@ -3639,7 +5779,7 @@
       </w:rPr>
     </w:lvl>
   </w:abstractNum>
-  <w:abstractNum w:abstractNumId="8">
+  <w:abstractNum w:abstractNumId="11">
     <w:nsid w:val="75690DE0"/>
     <w:multiLevelType w:val="hybridMultilevel"/>
     <w:tmpl w:val="16900E0A"/>
@@ -3753,31 +5893,40 @@
     </w:lvl>
   </w:abstractNum>
   <w:num w:numId="1">
+    <w:abstractNumId w:val="2"/>
+  </w:num>
+  <w:num w:numId="2">
+    <w:abstractNumId w:val="9"/>
+  </w:num>
+  <w:num w:numId="3">
+    <w:abstractNumId w:val="5"/>
+  </w:num>
+  <w:num w:numId="4">
+    <w:abstractNumId w:val="4"/>
+  </w:num>
+  <w:num w:numId="5">
     <w:abstractNumId w:val="1"/>
   </w:num>
-  <w:num w:numId="2">
+  <w:num w:numId="6">
+    <w:abstractNumId w:val="11"/>
+  </w:num>
+  <w:num w:numId="7">
     <w:abstractNumId w:val="6"/>
   </w:num>
-  <w:num w:numId="3">
-    <w:abstractNumId w:val="3"/>
+  <w:num w:numId="8">
+    <w:abstractNumId w:val="10"/>
   </w:num>
-  <w:num w:numId="4">
-    <w:abstractNumId w:val="2"/>
+  <w:num w:numId="9">
+    <w:abstractNumId w:val="8"/>
   </w:num>
-  <w:num w:numId="5">
+  <w:num w:numId="10">
     <w:abstractNumId w:val="0"/>
   </w:num>
-  <w:num w:numId="6">
-    <w:abstractNumId w:val="8"/>
-  </w:num>
-  <w:num w:numId="7">
-    <w:abstractNumId w:val="4"/>
-  </w:num>
-  <w:num w:numId="8">
+  <w:num w:numId="11">
     <w:abstractNumId w:val="7"/>
   </w:num>
-  <w:num w:numId="9">
-    <w:abstractNumId w:val="5"/>
+  <w:num w:numId="12">
+    <w:abstractNumId w:val="3"/>
   </w:num>
 </w:numbering>
 </file>
@@ -4220,10 +6369,53 @@
       <w:szCs w:val="26"/>
     </w:rPr>
   </w:style>
+  <w:style w:type="paragraph" w:styleId="Heading3">
+    <w:name w:val="heading 3"/>
+    <w:basedOn w:val="Normal"/>
+    <w:next w:val="Normal"/>
+    <w:link w:val="Heading3Char"/>
+    <w:uiPriority w:val="9"/>
+    <w:unhideWhenUsed/>
+    <w:qFormat/>
+    <w:rsid w:val="002F3362"/>
+    <w:pPr>
+      <w:keepNext/>
+      <w:keepLines/>
+      <w:spacing w:before="40" w:after="0"/>
+      <w:outlineLvl w:val="2"/>
+    </w:pPr>
+    <w:rPr>
+      <w:rFonts w:asciiTheme="majorHAnsi" w:eastAsiaTheme="majorEastAsia" w:hAnsiTheme="majorHAnsi" w:cstheme="majorBidi"/>
+      <w:color w:val="1F4D78" w:themeColor="accent1" w:themeShade="7F"/>
+      <w:sz w:val="24"/>
+      <w:szCs w:val="24"/>
+    </w:rPr>
+  </w:style>
+  <w:style w:type="paragraph" w:styleId="Heading4">
+    <w:name w:val="heading 4"/>
+    <w:basedOn w:val="Normal"/>
+    <w:next w:val="Normal"/>
+    <w:link w:val="Heading4Char"/>
+    <w:uiPriority w:val="9"/>
+    <w:unhideWhenUsed/>
+    <w:qFormat/>
+    <w:rsid w:val="00F35A71"/>
+    <w:pPr>
+      <w:keepNext/>
+      <w:keepLines/>
+      <w:spacing w:before="40" w:after="0"/>
+      <w:outlineLvl w:val="3"/>
+    </w:pPr>
+    <w:rPr>
+      <w:rFonts w:asciiTheme="majorHAnsi" w:eastAsiaTheme="majorEastAsia" w:hAnsiTheme="majorHAnsi" w:cstheme="majorBidi"/>
+      <w:i/>
+      <w:iCs/>
+      <w:color w:val="2E74B5" w:themeColor="accent1" w:themeShade="BF"/>
+    </w:rPr>
+  </w:style>
   <w:style w:type="character" w:default="1" w:styleId="DefaultParagraphFont">
     <w:name w:val="Default Paragraph Font"/>
     <w:uiPriority w:val="1"/>
-    <w:semiHidden/>
     <w:unhideWhenUsed/>
   </w:style>
   <w:style w:type="table" w:default="1" w:styleId="TableNormal">
@@ -4329,6 +6521,32 @@
       <w:ind w:left="720"/>
       <w:contextualSpacing/>
     </w:pPr>
+  </w:style>
+  <w:style w:type="character" w:customStyle="1" w:styleId="Heading4Char">
+    <w:name w:val="Heading 4 Char"/>
+    <w:basedOn w:val="DefaultParagraphFont"/>
+    <w:link w:val="Heading4"/>
+    <w:uiPriority w:val="9"/>
+    <w:rsid w:val="00F35A71"/>
+    <w:rPr>
+      <w:rFonts w:asciiTheme="majorHAnsi" w:eastAsiaTheme="majorEastAsia" w:hAnsiTheme="majorHAnsi" w:cstheme="majorBidi"/>
+      <w:i/>
+      <w:iCs/>
+      <w:color w:val="2E74B5" w:themeColor="accent1" w:themeShade="BF"/>
+    </w:rPr>
+  </w:style>
+  <w:style w:type="character" w:customStyle="1" w:styleId="Heading3Char">
+    <w:name w:val="Heading 3 Char"/>
+    <w:basedOn w:val="DefaultParagraphFont"/>
+    <w:link w:val="Heading3"/>
+    <w:uiPriority w:val="9"/>
+    <w:rsid w:val="002F3362"/>
+    <w:rPr>
+      <w:rFonts w:asciiTheme="majorHAnsi" w:eastAsiaTheme="majorEastAsia" w:hAnsiTheme="majorHAnsi" w:cstheme="majorBidi"/>
+      <w:color w:val="1F4D78" w:themeColor="accent1" w:themeShade="7F"/>
+      <w:sz w:val="24"/>
+      <w:szCs w:val="24"/>
+    </w:rPr>
   </w:style>
 </w:styles>
 </file>
@@ -4599,7 +6817,7 @@
 </file>
 
 <file path=customXml/itemProps1.xml><?xml version="1.0" encoding="utf-8"?>
-<ds:datastoreItem xmlns:ds="http://schemas.openxmlformats.org/officeDocument/2006/customXml" ds:itemID="{6C900194-71AA-4D8B-AF37-93FCDE922328}">
+<ds:datastoreItem xmlns:ds="http://schemas.openxmlformats.org/officeDocument/2006/customXml" ds:itemID="{1494073D-E9A2-4B1C-88FD-09F25A2A7C9B}">
   <ds:schemaRefs>
     <ds:schemaRef ds:uri="http://schemas.openxmlformats.org/officeDocument/2006/bibliography"/>
   </ds:schemaRefs>
